--- a/plan/김하림_엘핀_3주차.pdf.docx
+++ b/plan/김하림_엘핀_3주차.pdf.docx
@@ -309,7 +309,47 @@
             <w:tcW w:w="6115" w:type="dxa"/>
             <w:vMerge w:val="restart"/>
           </w:tcPr>
-          <w:p/>
+          <w:p>
+            <w:pPr>
+              <w:rPr>
+                <w:lang w:eastAsia="ko-KR"/>
+                <w:rFonts w:hint="eastAsia"/>
+                <w:rtl w:val="off"/>
+              </w:rPr>
+            </w:pPr>
+            <w:r>
+              <w:rPr>
+                <w:lang w:eastAsia="ko-KR"/>
+                <w:rtl w:val="off"/>
+              </w:rPr>
+              <w:t>무한스크롤</w:t>
+            </w:r>
+          </w:p>
+          <w:p>
+            <w:pPr>
+              <w:rPr>
+                <w:lang w:eastAsia="ko-KR"/>
+                <w:rFonts w:hint="eastAsia"/>
+                <w:rtl w:val="off"/>
+              </w:rPr>
+            </w:pPr>
+            <w:r>
+              <w:rPr>
+                <w:lang w:eastAsia="ko-KR"/>
+                <w:rtl w:val="off"/>
+              </w:rPr>
+              <w:t>중심 위치에 따른 주변 음식점 마커 출력</w:t>
+            </w:r>
+          </w:p>
+          <w:p>
+            <w:r>
+              <w:rPr>
+                <w:lang w:eastAsia="ko-KR"/>
+                <w:rtl w:val="off"/>
+              </w:rPr>
+              <w:t>반복 렌더링 해결</w:t>
+            </w:r>
+          </w:p>
         </w:tc>
         <w:tc>
           <w:tcPr>
@@ -393,7 +433,47 @@
             <w:tcW w:w="6115" w:type="dxa"/>
             <w:vMerge w:val="restart"/>
           </w:tcPr>
-          <w:p/>
+          <w:p>
+            <w:pPr>
+              <w:rPr>
+                <w:lang w:eastAsia="ko-KR"/>
+                <w:rFonts w:hint="eastAsia"/>
+                <w:rtl w:val="off"/>
+              </w:rPr>
+            </w:pPr>
+            <w:r>
+              <w:rPr>
+                <w:lang w:eastAsia="ko-KR"/>
+                <w:rtl w:val="off"/>
+              </w:rPr>
+              <w:t>가게 상세 모달창 API 연결</w:t>
+            </w:r>
+          </w:p>
+          <w:p>
+            <w:pPr>
+              <w:rPr>
+                <w:lang w:eastAsia="ko-KR"/>
+                <w:rFonts w:hint="eastAsia"/>
+                <w:rtl w:val="off"/>
+              </w:rPr>
+            </w:pPr>
+            <w:r>
+              <w:rPr>
+                <w:lang w:eastAsia="ko-KR"/>
+                <w:rtl w:val="off"/>
+              </w:rPr>
+              <w:t>리뷰 API 연결</w:t>
+            </w:r>
+          </w:p>
+          <w:p>
+            <w:r>
+              <w:rPr>
+                <w:lang w:eastAsia="ko-KR"/>
+                <w:rtl w:val="off"/>
+              </w:rPr>
+              <w:t>해당 가게 리뷰 최대 100개 출력</w:t>
+            </w:r>
+          </w:p>
         </w:tc>
         <w:tc>
           <w:tcPr>
@@ -481,11 +561,43 @@
             <w:pPr>
               <w:rPr>
                 <w:lang w:eastAsia="ko-KR"/>
-                <w:rtl w:val="off"/>
-              </w:rPr>
-            </w:pPr>
-          </w:p>
-          <w:p/>
+                <w:rFonts w:hint="eastAsia"/>
+                <w:rtl w:val="off"/>
+              </w:rPr>
+            </w:pPr>
+            <w:r>
+              <w:rPr>
+                <w:lang w:eastAsia="ko-KR"/>
+                <w:rtl w:val="off"/>
+              </w:rPr>
+              <w:t>정보 비어있을 때 화면 수정</w:t>
+            </w:r>
+          </w:p>
+          <w:p>
+            <w:pPr>
+              <w:rPr>
+                <w:lang w:eastAsia="ko-KR"/>
+                <w:rFonts w:hint="eastAsia"/>
+                <w:rtl w:val="off"/>
+              </w:rPr>
+            </w:pPr>
+            <w:r>
+              <w:rPr>
+                <w:lang w:eastAsia="ko-KR"/>
+                <w:rtl w:val="off"/>
+              </w:rPr>
+              <w:t>주변 음식점 오버레이 추가</w:t>
+            </w:r>
+          </w:p>
+          <w:p>
+            <w:r>
+              <w:rPr>
+                <w:lang w:eastAsia="ko-KR"/>
+                <w:rtl w:val="off"/>
+              </w:rPr>
+              <w:t>랜덤 음식점 가져오지 못 했을 때 지도만 보여주기</w:t>
+            </w:r>
+          </w:p>
         </w:tc>
         <w:tc>
           <w:tcPr>
@@ -765,14 +877,12 @@
             <w:r>
               <w:rPr>
                 <w:caps w:val="off"/>
-                <w:lang w:eastAsia="ko-KR"/>
                 <w:rFonts w:ascii="gg sans" w:eastAsia="gg sans" w:hAnsi="gg sans" w:cs="gg sans"/>
                 <w:b w:val="0"/>
                 <w:i w:val="0"/>
                 <w:sz w:val="24"/>
-                <w:rtl w:val="off"/>
-              </w:rPr>
-              <w:t>- 병원</w:t>
+              </w:rPr>
+              <w:t>- 로딩 표시</w:t>
             </w:r>
           </w:p>
           <w:p>
@@ -791,51 +901,6 @@
               </w:rPr>
             </w:pPr>
             <w:r>
-              <w:rPr>
-                <w:caps w:val="off"/>
-                <w:lang w:eastAsia="ko-KR"/>
-                <w:rFonts w:ascii="gg sans" w:eastAsia="gg sans" w:hAnsi="gg sans" w:cs="gg sans"/>
-                <w:b w:val="0"/>
-                <w:i w:val="0"/>
-                <w:sz w:val="24"/>
-                <w:rtl w:val="off"/>
-              </w:rPr>
-              <w:t>- 디테일 페이지 &amp; 리뷰 페이지 API 연동</w:t>
-            </w:r>
-          </w:p>
-          <w:p>
-            <w:pPr>
-              <w:ind w:firstLine="0"/>
-              <w:jc w:val="left"/>
-              <w:shd w:val="clear" w:color="auto" w:fill="auto"/>
-              <w:rPr>
-                <w:caps w:val="off"/>
-                <w:lang w:eastAsia="ko-KR"/>
-                <w:rFonts w:ascii="gg sans" w:eastAsia="gg sans" w:hAnsi="gg sans" w:cs="gg sans" w:hint="eastAsia"/>
-                <w:b w:val="0"/>
-                <w:i w:val="0"/>
-                <w:sz w:val="24"/>
-                <w:rtl w:val="off"/>
-              </w:rPr>
-            </w:pPr>
-            <w:r>
-              <w:rPr>
-                <w:caps w:val="off"/>
-                <w:lang w:eastAsia="ko-KR"/>
-                <w:rFonts w:ascii="gg sans" w:eastAsia="gg sans" w:hAnsi="gg sans" w:cs="gg sans"/>
-                <w:b w:val="0"/>
-                <w:i w:val="0"/>
-                <w:sz w:val="24"/>
-                <w:rtl w:val="off"/>
-              </w:rPr>
-              <w:t>- 무한 스크롤</w:t>
-            </w:r>
-          </w:p>
-          <w:p>
-            <w:pPr>
-              <w:ind w:firstLine="0"/>
-              <w:jc w:val="left"/>
-              <w:shd w:val="clear" w:color="auto" w:fill="auto"/>
               <w:rPr>
                 <w:caps w:val="off"/>
                 <w:rFonts w:ascii="gg sans" w:eastAsia="gg sans" w:hAnsi="gg sans" w:cs="gg sans"/>
@@ -843,18 +908,109 @@
                 <w:i w:val="0"/>
                 <w:sz w:val="24"/>
               </w:rPr>
-            </w:pPr>
-            <w:r>
+              <w:t>- creatMap.jsx 컴포넌트 분리</w:t>
+            </w:r>
+          </w:p>
+          <w:p>
+            <w:pPr>
+              <w:ind w:firstLine="0"/>
+              <w:jc w:val="left"/>
+              <w:shd w:val="clear" w:color="auto" w:fill="auto"/>
               <w:rPr>
                 <w:caps w:val="off"/>
                 <w:lang w:eastAsia="ko-KR"/>
+                <w:rFonts w:ascii="gg sans" w:eastAsia="gg sans" w:hAnsi="gg sans" w:cs="gg sans" w:hint="eastAsia"/>
+                <w:b w:val="0"/>
+                <w:i w:val="0"/>
+                <w:sz w:val="24"/>
+                <w:rtl w:val="off"/>
+              </w:rPr>
+            </w:pPr>
+            <w:r>
+              <w:rPr>
+                <w:caps w:val="off"/>
                 <w:rFonts w:ascii="gg sans" w:eastAsia="gg sans" w:hAnsi="gg sans" w:cs="gg sans"/>
                 <w:b w:val="0"/>
                 <w:i w:val="0"/>
                 <w:sz w:val="24"/>
-                <w:rtl w:val="off"/>
-              </w:rPr>
-              <w:t>- 별점 연결</w:t>
+              </w:rPr>
+              <w:t>- zoomIn, zoomOut 할 때 이전의 지도가 잠깐 보임</w:t>
+            </w:r>
+          </w:p>
+          <w:p>
+            <w:pPr>
+              <w:ind w:firstLine="0"/>
+              <w:jc w:val="left"/>
+              <w:shd w:val="clear" w:color="auto" w:fill="auto"/>
+              <w:rPr>
+                <w:caps w:val="off"/>
+                <w:lang w:eastAsia="ko-KR"/>
+                <w:rFonts w:ascii="gg sans" w:eastAsia="gg sans" w:hAnsi="gg sans" w:cs="gg sans" w:hint="eastAsia"/>
+                <w:b w:val="0"/>
+                <w:i w:val="0"/>
+                <w:sz w:val="24"/>
+                <w:rtl w:val="off"/>
+              </w:rPr>
+            </w:pPr>
+            <w:r>
+              <w:rPr>
+                <w:caps w:val="off"/>
+                <w:rFonts w:ascii="gg sans" w:eastAsia="gg sans" w:hAnsi="gg sans" w:cs="gg sans"/>
+                <w:b w:val="0"/>
+                <w:i w:val="0"/>
+                <w:sz w:val="24"/>
+              </w:rPr>
+              <w:t>- github action, 서버 올리기</w:t>
+            </w:r>
+          </w:p>
+          <w:p>
+            <w:pPr>
+              <w:ind w:firstLine="0"/>
+              <w:jc w:val="left"/>
+              <w:shd w:val="clear" w:color="auto" w:fill="auto"/>
+              <w:rPr>
+                <w:caps w:val="off"/>
+                <w:lang w:eastAsia="ko-KR"/>
+                <w:rFonts w:ascii="gg sans" w:eastAsia="gg sans" w:hAnsi="gg sans" w:cs="gg sans" w:hint="eastAsia"/>
+                <w:b w:val="0"/>
+                <w:i w:val="0"/>
+                <w:sz w:val="24"/>
+                <w:rtl w:val="off"/>
+              </w:rPr>
+            </w:pPr>
+            <w:r>
+              <w:rPr>
+                <w:caps w:val="off"/>
+                <w:rFonts w:ascii="gg sans" w:eastAsia="gg sans" w:hAnsi="gg sans" w:cs="gg sans"/>
+                <w:b w:val="0"/>
+                <w:i w:val="0"/>
+                <w:sz w:val="24"/>
+              </w:rPr>
+              <w:t>- warning 잡기</w:t>
+            </w:r>
+          </w:p>
+          <w:p>
+            <w:pPr>
+              <w:ind w:firstLine="0"/>
+              <w:jc w:val="left"/>
+              <w:shd w:val="clear" w:color="auto" w:fill="auto"/>
+              <w:rPr>
+                <w:caps w:val="off"/>
+                <w:rFonts w:ascii="gg sans" w:eastAsia="gg sans" w:hAnsi="gg sans" w:cs="gg sans"/>
+                <w:b w:val="0"/>
+                <w:i w:val="0"/>
+                <w:sz w:val="24"/>
+              </w:rPr>
+            </w:pPr>
+            <w:r>
+              <w:rPr>
+                <w:caps w:val="off"/>
+                <w:rFonts w:ascii="gg sans" w:eastAsia="gg sans" w:hAnsi="gg sans" w:cs="gg sans"/>
+                <w:b w:val="0"/>
+                <w:i w:val="0"/>
+                <w:sz w:val="24"/>
+              </w:rPr>
+              <w:t>- 주석 및 안 쓰는 코드 삭제</w:t>
             </w:r>
           </w:p>
           <w:p>
@@ -862,15 +1018,6 @@
               <w:ind w:firstLine="0"/>
               <w:shd w:val="clear" w:color="auto" w:fill="auto"/>
             </w:pPr>
-            <w:r>
-              <w:rPr>
-                <w:lang w:eastAsia="ko-KR"/>
-                <w:b/>
-                <w:bCs/>
-                <w:rtl w:val="off"/>
-              </w:rPr>
-              <w:t>다음 주 계획</w:t>
-            </w:r>
           </w:p>
         </w:tc>
       </w:tr>
@@ -1158,22 +1305,22 @@
     <w:lsdException w:name="index 7" w:semiHidden="1" w:unhideWhenUsed="1"/>
     <w:lsdException w:name="index 8" w:semiHidden="1" w:unhideWhenUsed="1"/>
     <w:lsdException w:name="index 9" w:semiHidden="1" w:unhideWhenUsed="1"/>
-    <w:lsdException w:name="toc 1" w:semiHidden="1" w:uiPriority="309" w:unhideWhenUsed="1"/>
-    <w:lsdException w:name="toc 2" w:semiHidden="1" w:uiPriority="309" w:unhideWhenUsed="1"/>
-    <w:lsdException w:name="toc 3" w:semiHidden="1" w:uiPriority="309" w:unhideWhenUsed="1"/>
-    <w:lsdException w:name="toc 4" w:semiHidden="1" w:uiPriority="309" w:unhideWhenUsed="1"/>
-    <w:lsdException w:name="toc 5" w:semiHidden="1" w:uiPriority="309" w:unhideWhenUsed="1"/>
-    <w:lsdException w:name="toc 6" w:semiHidden="1" w:uiPriority="309" w:unhideWhenUsed="1"/>
-    <w:lsdException w:name="toc 7" w:semiHidden="1" w:uiPriority="309" w:unhideWhenUsed="1"/>
-    <w:lsdException w:name="toc 8" w:semiHidden="1" w:uiPriority="309" w:unhideWhenUsed="1"/>
-    <w:lsdException w:name="toc 9" w:semiHidden="1" w:uiPriority="309" w:unhideWhenUsed="1"/>
+    <w:lsdException w:name="toc 1" w:semiHidden="1" w:uiPriority="777" w:unhideWhenUsed="1"/>
+    <w:lsdException w:name="toc 2" w:semiHidden="1" w:uiPriority="777" w:unhideWhenUsed="1"/>
+    <w:lsdException w:name="toc 3" w:semiHidden="1" w:uiPriority="777" w:unhideWhenUsed="1"/>
+    <w:lsdException w:name="toc 4" w:semiHidden="1" w:uiPriority="777" w:unhideWhenUsed="1"/>
+    <w:lsdException w:name="toc 5" w:semiHidden="1" w:uiPriority="777" w:unhideWhenUsed="1"/>
+    <w:lsdException w:name="toc 6" w:semiHidden="1" w:uiPriority="777" w:unhideWhenUsed="1"/>
+    <w:lsdException w:name="toc 7" w:semiHidden="1" w:uiPriority="777" w:unhideWhenUsed="1"/>
+    <w:lsdException w:name="toc 8" w:semiHidden="1" w:uiPriority="777" w:unhideWhenUsed="1"/>
+    <w:lsdException w:name="toc 9" w:semiHidden="1" w:uiPriority="777" w:unhideWhenUsed="1"/>
     <w:lsdException w:name="Normal Indent" w:semiHidden="1" w:unhideWhenUsed="1"/>
     <w:lsdException w:name="footnote text" w:semiHidden="1" w:unhideWhenUsed="1"/>
     <w:lsdException w:name="annotation text" w:semiHidden="1" w:unhideWhenUsed="1"/>
     <w:lsdException w:name="header" w:semiHidden="1" w:unhideWhenUsed="1"/>
     <w:lsdException w:name="footer" w:semiHidden="1" w:unhideWhenUsed="1"/>
     <w:lsdException w:name="index heading" w:semiHidden="1" w:unhideWhenUsed="1"/>
-    <w:lsdException w:name="caption" w:semiHidden="1" w:uiPriority="305" w:unhideWhenUsed="1" w:qFormat="1"/>
+    <w:lsdException w:name="caption" w:semiHidden="1" w:uiPriority="773" w:unhideWhenUsed="1" w:qFormat="1"/>
     <w:lsdException w:name="table of figures" w:semiHidden="1" w:unhideWhenUsed="1"/>
     <w:lsdException w:name="envelope address" w:semiHidden="1" w:unhideWhenUsed="1"/>
     <w:lsdException w:name="envelope return" w:semiHidden="1" w:unhideWhenUsed="1"/>
@@ -1201,7 +1348,7 @@
     <w:lsdException w:name="List Number 3" w:semiHidden="1" w:unhideWhenUsed="1"/>
     <w:lsdException w:name="List Number 4" w:semiHidden="1" w:unhideWhenUsed="1"/>
     <w:lsdException w:name="List Number 5" w:semiHidden="1" w:unhideWhenUsed="1"/>
-    <w:lsdException w:name="Title" w:uiPriority="52" w:qFormat="1"/>
+    <w:lsdException w:name="Title" w:uiPriority="82" w:qFormat="1"/>
     <w:lsdException w:name="Closing" w:semiHidden="1" w:unhideWhenUsed="1"/>
     <w:lsdException w:name="Signature" w:semiHidden="1" w:unhideWhenUsed="1"/>
     <w:lsdException w:name="Default Paragraph Font" w:semiHidden="1" w:uiPriority="1" w:unhideWhenUsed="1"/>
@@ -1213,7 +1360,7 @@
     <w:lsdException w:name="List Continue 4" w:semiHidden="1" w:unhideWhenUsed="1"/>
     <w:lsdException w:name="List Continue 5" w:semiHidden="1" w:unhideWhenUsed="1"/>
     <w:lsdException w:name="Message Header" w:semiHidden="1" w:unhideWhenUsed="1"/>
-    <w:lsdException w:name="Subtitle" w:uiPriority="53" w:qFormat="1"/>
+    <w:lsdException w:name="Subtitle" w:uiPriority="83" w:qFormat="1"/>
     <w:lsdException w:name="Salutation" w:semiHidden="1" w:unhideWhenUsed="1"/>
     <w:lsdException w:name="Date" w:semiHidden="1" w:unhideWhenUsed="1"/>
     <w:lsdException w:name="Body Text First Indent" w:semiHidden="1" w:unhideWhenUsed="1"/>
@@ -1226,8 +1373,8 @@
     <w:lsdException w:name="Block Text" w:semiHidden="1" w:unhideWhenUsed="1"/>
     <w:lsdException w:name="Hyperlink" w:semiHidden="1" w:unhideWhenUsed="1"/>
     <w:lsdException w:name="FollowedHyperlink" w:semiHidden="1" w:unhideWhenUsed="1"/>
-    <w:lsdException w:name="Strong" w:uiPriority="130" w:qFormat="1"/>
-    <w:lsdException w:name="Emphasis" w:uiPriority="128" w:qFormat="1"/>
+    <w:lsdException w:name="Strong" w:uiPriority="304" w:qFormat="1"/>
+    <w:lsdException w:name="Emphasis" w:uiPriority="296" w:qFormat="1"/>
     <w:lsdException w:name="Document Map" w:semiHidden="1" w:unhideWhenUsed="1"/>
     <w:lsdException w:name="Plain Text" w:semiHidden="1" w:unhideWhenUsed="1"/>
     <w:lsdException w:name="E-mail Signature" w:semiHidden="1" w:unhideWhenUsed="1"/>
@@ -1293,223 +1440,223 @@
     <w:lsdException w:name="Table Web 2" w:semiHidden="1" w:unhideWhenUsed="1"/>
     <w:lsdException w:name="Table Web 3" w:semiHidden="1" w:unhideWhenUsed="1"/>
     <w:lsdException w:name="Balloon Text" w:semiHidden="1" w:unhideWhenUsed="1"/>
-    <w:lsdException w:name="Table Grid" w:semiHidden="1" w:uiPriority="785" w:unhideWhenUsed="1"/>
+    <w:lsdException w:name="Table Grid" w:semiHidden="1" w:uiPriority="1925" w:unhideWhenUsed="1"/>
     <w:lsdException w:name="Table Theme" w:semiHidden="1" w:unhideWhenUsed="1"/>
     <w:lsdException w:name="Placeholder Text" w:semiHidden="1"/>
     <w:lsdException w:name="No Spacing" w:uiPriority="1" w:qFormat="1"/>
-    <w:lsdException w:name="Light Shading" w:uiPriority="822"/>
-    <w:lsdException w:name="Light List" w:uiPriority="823"/>
-    <w:lsdException w:name="Light Grid" w:uiPriority="824"/>
-    <w:lsdException w:name="Medium Shading 1" w:uiPriority="825"/>
-    <w:lsdException w:name="Medium Shading 2" w:uiPriority="1432"/>
-    <w:lsdException w:name="Medium List 1" w:uiPriority="1433"/>
-    <w:lsdException w:name="Medium List 2" w:uiPriority="1536"/>
-    <w:lsdException w:name="Medium Grid 1" w:uiPriority="1537"/>
-    <w:lsdException w:name="Medium Grid 2" w:uiPriority="1544"/>
-    <w:lsdException w:name="Medium Grid 3" w:uiPriority="1545"/>
-    <w:lsdException w:name="Dark List" w:uiPriority="1576"/>
-    <w:lsdException w:name="Colorful Shading" w:uiPriority="1577"/>
-    <w:lsdException w:name="Colorful List" w:uiPriority="1584"/>
-    <w:lsdException w:name="Colorful Grid" w:uiPriority="1585"/>
-    <w:lsdException w:name="Light Shading Accent 1" w:uiPriority="822"/>
-    <w:lsdException w:name="Light List Accent 1" w:uiPriority="823"/>
-    <w:lsdException w:name="Light Grid Accent 1" w:uiPriority="824"/>
-    <w:lsdException w:name="Medium Shading 1 Accent 1" w:uiPriority="825"/>
-    <w:lsdException w:name="Medium Shading 2 Accent 1" w:uiPriority="1432"/>
-    <w:lsdException w:name="Medium List 1 Accent 1" w:uiPriority="1433"/>
+    <w:lsdException w:name="Light Shading" w:uiPriority="2082"/>
+    <w:lsdException w:name="Light List" w:uiPriority="2083"/>
+    <w:lsdException w:name="Light Grid" w:uiPriority="2084"/>
+    <w:lsdException w:name="Medium Shading 1" w:uiPriority="2085"/>
+    <w:lsdException w:name="Medium Shading 2" w:uiPriority="5170"/>
+    <w:lsdException w:name="Medium List 1" w:uiPriority="5171"/>
+    <w:lsdException w:name="Medium List 2" w:uiPriority="5430"/>
+    <w:lsdException w:name="Medium Grid 1" w:uiPriority="5431"/>
+    <w:lsdException w:name="Medium Grid 2" w:uiPriority="5444"/>
+    <w:lsdException w:name="Medium Grid 3" w:uiPriority="5445"/>
+    <w:lsdException w:name="Dark List" w:uiPriority="5494"/>
+    <w:lsdException w:name="Colorful Shading" w:uiPriority="5495"/>
+    <w:lsdException w:name="Colorful List" w:uiPriority="5508"/>
+    <w:lsdException w:name="Colorful Grid" w:uiPriority="5509"/>
+    <w:lsdException w:name="Light Shading Accent 1" w:uiPriority="2082"/>
+    <w:lsdException w:name="Light List Accent 1" w:uiPriority="2083"/>
+    <w:lsdException w:name="Light Grid Accent 1" w:uiPriority="2084"/>
+    <w:lsdException w:name="Medium Shading 1 Accent 1" w:uiPriority="2085"/>
+    <w:lsdException w:name="Medium Shading 2 Accent 1" w:uiPriority="5170"/>
+    <w:lsdException w:name="Medium List 1 Accent 1" w:uiPriority="5171"/>
     <w:lsdException w:name="Revision" w:semiHidden="1"/>
-    <w:lsdException w:name="List Paragraph" w:uiPriority="304" w:qFormat="1"/>
-    <w:lsdException w:name="Quote" w:uiPriority="257" w:qFormat="1"/>
-    <w:lsdException w:name="Intense Quote" w:uiPriority="276" w:qFormat="1"/>
-    <w:lsdException w:name="Medium List 2 Accent 1" w:uiPriority="1536"/>
-    <w:lsdException w:name="Medium Grid 1 Accent 1" w:uiPriority="1537"/>
-    <w:lsdException w:name="Medium Grid 2 Accent 1" w:uiPriority="1544"/>
-    <w:lsdException w:name="Medium Grid 3 Accent 1" w:uiPriority="1545"/>
-    <w:lsdException w:name="Dark List Accent 1" w:uiPriority="1576"/>
-    <w:lsdException w:name="Colorful Shading Accent 1" w:uiPriority="1577"/>
-    <w:lsdException w:name="Colorful List Accent 1" w:uiPriority="1584"/>
-    <w:lsdException w:name="Colorful Grid Accent 1" w:uiPriority="1585"/>
-    <w:lsdException w:name="Light Shading Accent 2" w:uiPriority="822"/>
-    <w:lsdException w:name="Light List Accent 2" w:uiPriority="823"/>
-    <w:lsdException w:name="Light Grid Accent 2" w:uiPriority="824"/>
-    <w:lsdException w:name="Medium Shading 1 Accent 2" w:uiPriority="825"/>
-    <w:lsdException w:name="Medium Shading 2 Accent 2" w:uiPriority="1432"/>
-    <w:lsdException w:name="Medium List 1 Accent 2" w:uiPriority="1433"/>
-    <w:lsdException w:name="Medium List 2 Accent 2" w:uiPriority="1536"/>
-    <w:lsdException w:name="Medium Grid 1 Accent 2" w:uiPriority="1537"/>
-    <w:lsdException w:name="Medium Grid 2 Accent 2" w:uiPriority="1544"/>
-    <w:lsdException w:name="Medium Grid 3 Accent 2" w:uiPriority="1545"/>
-    <w:lsdException w:name="Dark List Accent 2" w:uiPriority="1576"/>
-    <w:lsdException w:name="Colorful Shading Accent 2" w:uiPriority="1577"/>
-    <w:lsdException w:name="Colorful List Accent 2" w:uiPriority="1584"/>
-    <w:lsdException w:name="Colorful Grid Accent 2" w:uiPriority="1585"/>
-    <w:lsdException w:name="Light Shading Accent 3" w:uiPriority="822"/>
-    <w:lsdException w:name="Light List Accent 3" w:uiPriority="823"/>
-    <w:lsdException w:name="Light Grid Accent 3" w:uiPriority="824"/>
-    <w:lsdException w:name="Medium Shading 1 Accent 3" w:uiPriority="825"/>
-    <w:lsdException w:name="Medium Shading 2 Accent 3" w:uiPriority="1432"/>
-    <w:lsdException w:name="Medium List 1 Accent 3" w:uiPriority="1433"/>
-    <w:lsdException w:name="Medium List 2 Accent 3" w:uiPriority="1536"/>
-    <w:lsdException w:name="Medium Grid 1 Accent 3" w:uiPriority="1537"/>
-    <w:lsdException w:name="Medium Grid 2 Accent 3" w:uiPriority="1544"/>
-    <w:lsdException w:name="Medium Grid 3 Accent 3" w:uiPriority="1545"/>
-    <w:lsdException w:name="Dark List Accent 3" w:uiPriority="1576"/>
-    <w:lsdException w:name="Colorful Shading Accent 3" w:uiPriority="1577"/>
-    <w:lsdException w:name="Colorful List Accent 3" w:uiPriority="1584"/>
-    <w:lsdException w:name="Colorful Grid Accent 3" w:uiPriority="1585"/>
-    <w:lsdException w:name="Light Shading Accent 4" w:uiPriority="822"/>
-    <w:lsdException w:name="Light List Accent 4" w:uiPriority="823"/>
-    <w:lsdException w:name="Light Grid Accent 4" w:uiPriority="824"/>
-    <w:lsdException w:name="Medium Shading 1 Accent 4" w:uiPriority="825"/>
-    <w:lsdException w:name="Medium Shading 2 Accent 4" w:uiPriority="1432"/>
-    <w:lsdException w:name="Medium List 1 Accent 4" w:uiPriority="1433"/>
-    <w:lsdException w:name="Medium List 2 Accent 4" w:uiPriority="1536"/>
-    <w:lsdException w:name="Medium Grid 1 Accent 4" w:uiPriority="1537"/>
-    <w:lsdException w:name="Medium Grid 2 Accent 4" w:uiPriority="1544"/>
-    <w:lsdException w:name="Medium Grid 3 Accent 4" w:uiPriority="1545"/>
-    <w:lsdException w:name="Dark List Accent 4" w:uiPriority="1576"/>
-    <w:lsdException w:name="Colorful Shading Accent 4" w:uiPriority="1577"/>
-    <w:lsdException w:name="Colorful List Accent 4" w:uiPriority="1584"/>
-    <w:lsdException w:name="Colorful Grid Accent 4" w:uiPriority="1585"/>
-    <w:lsdException w:name="Light Shading Accent 5" w:uiPriority="822"/>
-    <w:lsdException w:name="Light List Accent 5" w:uiPriority="823"/>
-    <w:lsdException w:name="Light Grid Accent 5" w:uiPriority="824"/>
-    <w:lsdException w:name="Medium Shading 1 Accent 5" w:uiPriority="825"/>
-    <w:lsdException w:name="Medium Shading 2 Accent 5" w:uiPriority="1432"/>
-    <w:lsdException w:name="Medium List 1 Accent 5" w:uiPriority="1433"/>
-    <w:lsdException w:name="Medium List 2 Accent 5" w:uiPriority="1536"/>
-    <w:lsdException w:name="Medium Grid 1 Accent 5" w:uiPriority="1537"/>
-    <w:lsdException w:name="Medium Grid 2 Accent 5" w:uiPriority="1544"/>
-    <w:lsdException w:name="Medium Grid 3 Accent 5" w:uiPriority="1545"/>
-    <w:lsdException w:name="Dark List Accent 5" w:uiPriority="1576"/>
-    <w:lsdException w:name="Colorful Shading Accent 5" w:uiPriority="1577"/>
-    <w:lsdException w:name="Colorful List Accent 5" w:uiPriority="1584"/>
-    <w:lsdException w:name="Colorful Grid Accent 5" w:uiPriority="1585"/>
-    <w:lsdException w:name="Light Shading Accent 6" w:uiPriority="822"/>
-    <w:lsdException w:name="Light List Accent 6" w:uiPriority="823"/>
-    <w:lsdException w:name="Light Grid Accent 6" w:uiPriority="824"/>
-    <w:lsdException w:name="Medium Shading 1 Accent 6" w:uiPriority="825"/>
-    <w:lsdException w:name="Medium Shading 2 Accent 6" w:uiPriority="1432"/>
-    <w:lsdException w:name="Medium List 1 Accent 6" w:uiPriority="1433"/>
-    <w:lsdException w:name="Medium List 2 Accent 6" w:uiPriority="1536"/>
-    <w:lsdException w:name="Medium Grid 1 Accent 6" w:uiPriority="1537"/>
-    <w:lsdException w:name="Medium Grid 2 Accent 6" w:uiPriority="1544"/>
-    <w:lsdException w:name="Medium Grid 3 Accent 6" w:uiPriority="1545"/>
-    <w:lsdException w:name="Dark List Accent 6" w:uiPriority="1576"/>
-    <w:lsdException w:name="Colorful Shading Accent 6" w:uiPriority="1577"/>
-    <w:lsdException w:name="Colorful List Accent 6" w:uiPriority="1584"/>
-    <w:lsdException w:name="Colorful Grid Accent 6" w:uiPriority="1585"/>
-    <w:lsdException w:name="Subtle Emphasis" w:uiPriority="85" w:qFormat="1"/>
-    <w:lsdException w:name="Intense Emphasis" w:uiPriority="129" w:qFormat="1"/>
-    <w:lsdException w:name="Subtle Reference" w:uiPriority="277" w:qFormat="1"/>
-    <w:lsdException w:name="Intense Reference" w:uiPriority="296" w:qFormat="1"/>
-    <w:lsdException w:name="Book Title" w:uiPriority="297" w:qFormat="1"/>
-    <w:lsdException w:name="Bibliography" w:semiHidden="1" w:uiPriority="307" w:unhideWhenUsed="1"/>
-    <w:lsdException w:name="TOC Heading" w:semiHidden="1" w:uiPriority="309" w:unhideWhenUsed="1" w:qFormat="1"/>
-    <w:lsdException w:name="Plain Table 1" w:uiPriority="599"/>
-    <w:lsdException w:name="Plain Table 2" w:uiPriority="600"/>
-    <w:lsdException w:name="Plain Table 3" w:uiPriority="601"/>
-    <w:lsdException w:name="Plain Table 4" w:uiPriority="608"/>
-    <w:lsdException w:name="Plain Table 5" w:uiPriority="609"/>
-    <w:lsdException w:name="Grid Table Light" w:uiPriority="598"/>
-    <w:lsdException w:name="Grid Table 1 Light" w:uiPriority="628"/>
-    <w:lsdException w:name="Grid Table 2" w:uiPriority="629"/>
-    <w:lsdException w:name="Grid Table 3" w:uiPriority="630"/>
-    <w:lsdException w:name="Grid Table 4" w:uiPriority="631"/>
-    <w:lsdException w:name="Grid Table 5 Dark" w:uiPriority="662"/>
-    <w:lsdException w:name="Grid Table 6 Colorful" w:uiPriority="663"/>
-    <w:lsdException w:name="Grid Table 7 Colorful" w:uiPriority="772"/>
-    <w:lsdException w:name="Grid Table 1 Light Accent 1" w:uiPriority="628"/>
-    <w:lsdException w:name="Grid Table 2 Accent 1" w:uiPriority="629"/>
-    <w:lsdException w:name="Grid Table 3 Accent 1" w:uiPriority="630"/>
-    <w:lsdException w:name="Grid Table 4 Accent 1" w:uiPriority="631"/>
-    <w:lsdException w:name="Grid Table 5 Dark Accent 1" w:uiPriority="662"/>
-    <w:lsdException w:name="Grid Table 6 Colorful Accent 1" w:uiPriority="663"/>
-    <w:lsdException w:name="Grid Table 7 Colorful Accent 1" w:uiPriority="772"/>
-    <w:lsdException w:name="Grid Table 1 Light Accent 2" w:uiPriority="628"/>
-    <w:lsdException w:name="Grid Table 2 Accent 2" w:uiPriority="629"/>
-    <w:lsdException w:name="Grid Table 3 Accent 2" w:uiPriority="630"/>
-    <w:lsdException w:name="Grid Table 4 Accent 2" w:uiPriority="631"/>
-    <w:lsdException w:name="Grid Table 5 Dark Accent 2" w:uiPriority="662"/>
-    <w:lsdException w:name="Grid Table 6 Colorful Accent 2" w:uiPriority="663"/>
-    <w:lsdException w:name="Grid Table 7 Colorful Accent 2" w:uiPriority="772"/>
-    <w:lsdException w:name="Grid Table 1 Light Accent 3" w:uiPriority="628"/>
-    <w:lsdException w:name="Grid Table 2 Accent 3" w:uiPriority="629"/>
-    <w:lsdException w:name="Grid Table 3 Accent 3" w:uiPriority="630"/>
-    <w:lsdException w:name="Grid Table 4 Accent 3" w:uiPriority="631"/>
-    <w:lsdException w:name="Grid Table 5 Dark Accent 3" w:uiPriority="662"/>
-    <w:lsdException w:name="Grid Table 6 Colorful Accent 3" w:uiPriority="663"/>
-    <w:lsdException w:name="Grid Table 7 Colorful Accent 3" w:uiPriority="772"/>
-    <w:lsdException w:name="Grid Table 1 Light Accent 4" w:uiPriority="628"/>
-    <w:lsdException w:name="Grid Table 2 Accent 4" w:uiPriority="629"/>
-    <w:lsdException w:name="Grid Table 3 Accent 4" w:uiPriority="630"/>
-    <w:lsdException w:name="Grid Table 4 Accent 4" w:uiPriority="631"/>
-    <w:lsdException w:name="Grid Table 5 Dark Accent 4" w:uiPriority="662"/>
-    <w:lsdException w:name="Grid Table 6 Colorful Accent 4" w:uiPriority="663"/>
-    <w:lsdException w:name="Grid Table 7 Colorful Accent 4" w:uiPriority="772"/>
-    <w:lsdException w:name="Grid Table 1 Light Accent 5" w:uiPriority="628"/>
-    <w:lsdException w:name="Grid Table 2 Accent 5" w:uiPriority="629"/>
-    <w:lsdException w:name="Grid Table 3 Accent 5" w:uiPriority="630"/>
-    <w:lsdException w:name="Grid Table 4 Accent 5" w:uiPriority="631"/>
-    <w:lsdException w:name="Grid Table 5 Dark Accent 5" w:uiPriority="662"/>
-    <w:lsdException w:name="Grid Table 6 Colorful Accent 5" w:uiPriority="663"/>
-    <w:lsdException w:name="Grid Table 7 Colorful Accent 5" w:uiPriority="772"/>
-    <w:lsdException w:name="Grid Table 1 Light Accent 6" w:uiPriority="628"/>
-    <w:lsdException w:name="Grid Table 2 Accent 6" w:uiPriority="629"/>
-    <w:lsdException w:name="Grid Table 3 Accent 6" w:uiPriority="630"/>
-    <w:lsdException w:name="Grid Table 4 Accent 6" w:uiPriority="631"/>
-    <w:lsdException w:name="Grid Table 5 Dark Accent 6" w:uiPriority="662"/>
-    <w:lsdException w:name="Grid Table 6 Colorful Accent 6" w:uiPriority="663"/>
-    <w:lsdException w:name="Grid Table 7 Colorful Accent 6" w:uiPriority="772"/>
-    <w:lsdException w:name="List Table 1 Light" w:uiPriority="628"/>
-    <w:lsdException w:name="List Table 2" w:uiPriority="629"/>
-    <w:lsdException w:name="List Table 3" w:uiPriority="630"/>
-    <w:lsdException w:name="List Table 4" w:uiPriority="631"/>
-    <w:lsdException w:name="List Table 5 Dark" w:uiPriority="662"/>
-    <w:lsdException w:name="List Table 6 Colorful" w:uiPriority="663"/>
-    <w:lsdException w:name="List Table 7 Colorful" w:uiPriority="772"/>
-    <w:lsdException w:name="List Table 1 Light Accent 1" w:uiPriority="628"/>
-    <w:lsdException w:name="List Table 2 Accent 1" w:uiPriority="629"/>
-    <w:lsdException w:name="List Table 3 Accent 1" w:uiPriority="630"/>
-    <w:lsdException w:name="List Table 4 Accent 1" w:uiPriority="631"/>
-    <w:lsdException w:name="List Table 5 Dark Accent 1" w:uiPriority="662"/>
-    <w:lsdException w:name="List Table 6 Colorful Accent 1" w:uiPriority="663"/>
-    <w:lsdException w:name="List Table 7 Colorful Accent 1" w:uiPriority="772"/>
-    <w:lsdException w:name="List Table 1 Light Accent 2" w:uiPriority="628"/>
-    <w:lsdException w:name="List Table 2 Accent 2" w:uiPriority="629"/>
-    <w:lsdException w:name="List Table 3 Accent 2" w:uiPriority="630"/>
-    <w:lsdException w:name="List Table 4 Accent 2" w:uiPriority="631"/>
-    <w:lsdException w:name="List Table 5 Dark Accent 2" w:uiPriority="662"/>
-    <w:lsdException w:name="List Table 6 Colorful Accent 2" w:uiPriority="663"/>
-    <w:lsdException w:name="List Table 7 Colorful Accent 2" w:uiPriority="772"/>
-    <w:lsdException w:name="List Table 1 Light Accent 3" w:uiPriority="628"/>
-    <w:lsdException w:name="List Table 2 Accent 3" w:uiPriority="629"/>
-    <w:lsdException w:name="List Table 3 Accent 3" w:uiPriority="630"/>
-    <w:lsdException w:name="List Table 4 Accent 3" w:uiPriority="631"/>
-    <w:lsdException w:name="List Table 5 Dark Accent 3" w:uiPriority="662"/>
-    <w:lsdException w:name="List Table 6 Colorful Accent 3" w:uiPriority="663"/>
-    <w:lsdException w:name="List Table 7 Colorful Accent 3" w:uiPriority="772"/>
-    <w:lsdException w:name="List Table 1 Light Accent 4" w:uiPriority="628"/>
-    <w:lsdException w:name="List Table 2 Accent 4" w:uiPriority="629"/>
-    <w:lsdException w:name="List Table 3 Accent 4" w:uiPriority="630"/>
-    <w:lsdException w:name="List Table 4 Accent 4" w:uiPriority="631"/>
-    <w:lsdException w:name="List Table 5 Dark Accent 4" w:uiPriority="662"/>
-    <w:lsdException w:name="List Table 6 Colorful Accent 4" w:uiPriority="663"/>
-    <w:lsdException w:name="List Table 7 Colorful Accent 4" w:uiPriority="772"/>
-    <w:lsdException w:name="List Table 1 Light Accent 5" w:uiPriority="628"/>
-    <w:lsdException w:name="List Table 2 Accent 5" w:uiPriority="629"/>
-    <w:lsdException w:name="List Table 3 Accent 5" w:uiPriority="630"/>
-    <w:lsdException w:name="List Table 4 Accent 5" w:uiPriority="631"/>
-    <w:lsdException w:name="List Table 5 Dark Accent 5" w:uiPriority="662"/>
-    <w:lsdException w:name="List Table 6 Colorful Accent 5" w:uiPriority="663"/>
-    <w:lsdException w:name="List Table 7 Colorful Accent 5" w:uiPriority="772"/>
-    <w:lsdException w:name="List Table 1 Light Accent 6" w:uiPriority="628"/>
-    <w:lsdException w:name="List Table 2 Accent 6" w:uiPriority="629"/>
-    <w:lsdException w:name="List Table 3 Accent 6" w:uiPriority="630"/>
-    <w:lsdException w:name="List Table 4 Accent 6" w:uiPriority="631"/>
-    <w:lsdException w:name="List Table 5 Dark Accent 6" w:uiPriority="662"/>
-    <w:lsdException w:name="List Table 6 Colorful Accent 6" w:uiPriority="663"/>
-    <w:lsdException w:name="List Table 7 Colorful Accent 6" w:uiPriority="772"/>
+    <w:lsdException w:name="List Paragraph" w:uiPriority="772" w:qFormat="1"/>
+    <w:lsdException w:name="Quote" w:uiPriority="599" w:qFormat="1"/>
+    <w:lsdException w:name="Intense Quote" w:uiPriority="630" w:qFormat="1"/>
+    <w:lsdException w:name="Medium List 2 Accent 1" w:uiPriority="5430"/>
+    <w:lsdException w:name="Medium Grid 1 Accent 1" w:uiPriority="5431"/>
+    <w:lsdException w:name="Medium Grid 2 Accent 1" w:uiPriority="5444"/>
+    <w:lsdException w:name="Medium Grid 3 Accent 1" w:uiPriority="5445"/>
+    <w:lsdException w:name="Dark List Accent 1" w:uiPriority="5494"/>
+    <w:lsdException w:name="Colorful Shading Accent 1" w:uiPriority="5495"/>
+    <w:lsdException w:name="Colorful List Accent 1" w:uiPriority="5508"/>
+    <w:lsdException w:name="Colorful Grid Accent 1" w:uiPriority="5509"/>
+    <w:lsdException w:name="Light Shading Accent 2" w:uiPriority="2082"/>
+    <w:lsdException w:name="Light List Accent 2" w:uiPriority="2083"/>
+    <w:lsdException w:name="Light Grid Accent 2" w:uiPriority="2084"/>
+    <w:lsdException w:name="Medium Shading 1 Accent 2" w:uiPriority="2085"/>
+    <w:lsdException w:name="Medium Shading 2 Accent 2" w:uiPriority="5170"/>
+    <w:lsdException w:name="Medium List 1 Accent 2" w:uiPriority="5171"/>
+    <w:lsdException w:name="Medium List 2 Accent 2" w:uiPriority="5430"/>
+    <w:lsdException w:name="Medium Grid 1 Accent 2" w:uiPriority="5431"/>
+    <w:lsdException w:name="Medium Grid 2 Accent 2" w:uiPriority="5444"/>
+    <w:lsdException w:name="Medium Grid 3 Accent 2" w:uiPriority="5445"/>
+    <w:lsdException w:name="Dark List Accent 2" w:uiPriority="5494"/>
+    <w:lsdException w:name="Colorful Shading Accent 2" w:uiPriority="5495"/>
+    <w:lsdException w:name="Colorful List Accent 2" w:uiPriority="5508"/>
+    <w:lsdException w:name="Colorful Grid Accent 2" w:uiPriority="5509"/>
+    <w:lsdException w:name="Light Shading Accent 3" w:uiPriority="2082"/>
+    <w:lsdException w:name="Light List Accent 3" w:uiPriority="2083"/>
+    <w:lsdException w:name="Light Grid Accent 3" w:uiPriority="2084"/>
+    <w:lsdException w:name="Medium Shading 1 Accent 3" w:uiPriority="2085"/>
+    <w:lsdException w:name="Medium Shading 2 Accent 3" w:uiPriority="5170"/>
+    <w:lsdException w:name="Medium List 1 Accent 3" w:uiPriority="5171"/>
+    <w:lsdException w:name="Medium List 2 Accent 3" w:uiPriority="5430"/>
+    <w:lsdException w:name="Medium Grid 1 Accent 3" w:uiPriority="5431"/>
+    <w:lsdException w:name="Medium Grid 2 Accent 3" w:uiPriority="5444"/>
+    <w:lsdException w:name="Medium Grid 3 Accent 3" w:uiPriority="5445"/>
+    <w:lsdException w:name="Dark List Accent 3" w:uiPriority="5494"/>
+    <w:lsdException w:name="Colorful Shading Accent 3" w:uiPriority="5495"/>
+    <w:lsdException w:name="Colorful List Accent 3" w:uiPriority="5508"/>
+    <w:lsdException w:name="Colorful Grid Accent 3" w:uiPriority="5509"/>
+    <w:lsdException w:name="Light Shading Accent 4" w:uiPriority="2082"/>
+    <w:lsdException w:name="Light List Accent 4" w:uiPriority="2083"/>
+    <w:lsdException w:name="Light Grid Accent 4" w:uiPriority="2084"/>
+    <w:lsdException w:name="Medium Shading 1 Accent 4" w:uiPriority="2085"/>
+    <w:lsdException w:name="Medium Shading 2 Accent 4" w:uiPriority="5170"/>
+    <w:lsdException w:name="Medium List 1 Accent 4" w:uiPriority="5171"/>
+    <w:lsdException w:name="Medium List 2 Accent 4" w:uiPriority="5430"/>
+    <w:lsdException w:name="Medium Grid 1 Accent 4" w:uiPriority="5431"/>
+    <w:lsdException w:name="Medium Grid 2 Accent 4" w:uiPriority="5444"/>
+    <w:lsdException w:name="Medium Grid 3 Accent 4" w:uiPriority="5445"/>
+    <w:lsdException w:name="Dark List Accent 4" w:uiPriority="5494"/>
+    <w:lsdException w:name="Colorful Shading Accent 4" w:uiPriority="5495"/>
+    <w:lsdException w:name="Colorful List Accent 4" w:uiPriority="5508"/>
+    <w:lsdException w:name="Colorful Grid Accent 4" w:uiPriority="5509"/>
+    <w:lsdException w:name="Light Shading Accent 5" w:uiPriority="2082"/>
+    <w:lsdException w:name="Light List Accent 5" w:uiPriority="2083"/>
+    <w:lsdException w:name="Light Grid Accent 5" w:uiPriority="2084"/>
+    <w:lsdException w:name="Medium Shading 1 Accent 5" w:uiPriority="2085"/>
+    <w:lsdException w:name="Medium Shading 2 Accent 5" w:uiPriority="5170"/>
+    <w:lsdException w:name="Medium List 1 Accent 5" w:uiPriority="5171"/>
+    <w:lsdException w:name="Medium List 2 Accent 5" w:uiPriority="5430"/>
+    <w:lsdException w:name="Medium Grid 1 Accent 5" w:uiPriority="5431"/>
+    <w:lsdException w:name="Medium Grid 2 Accent 5" w:uiPriority="5444"/>
+    <w:lsdException w:name="Medium Grid 3 Accent 5" w:uiPriority="5445"/>
+    <w:lsdException w:name="Dark List Accent 5" w:uiPriority="5494"/>
+    <w:lsdException w:name="Colorful Shading Accent 5" w:uiPriority="5495"/>
+    <w:lsdException w:name="Colorful List Accent 5" w:uiPriority="5508"/>
+    <w:lsdException w:name="Colorful Grid Accent 5" w:uiPriority="5509"/>
+    <w:lsdException w:name="Light Shading Accent 6" w:uiPriority="2082"/>
+    <w:lsdException w:name="Light List Accent 6" w:uiPriority="2083"/>
+    <w:lsdException w:name="Light Grid Accent 6" w:uiPriority="2084"/>
+    <w:lsdException w:name="Medium Shading 1 Accent 6" w:uiPriority="2085"/>
+    <w:lsdException w:name="Medium Shading 2 Accent 6" w:uiPriority="5170"/>
+    <w:lsdException w:name="Medium List 1 Accent 6" w:uiPriority="5171"/>
+    <w:lsdException w:name="Medium List 2 Accent 6" w:uiPriority="5430"/>
+    <w:lsdException w:name="Medium Grid 1 Accent 6" w:uiPriority="5431"/>
+    <w:lsdException w:name="Medium Grid 2 Accent 6" w:uiPriority="5444"/>
+    <w:lsdException w:name="Medium Grid 3 Accent 6" w:uiPriority="5445"/>
+    <w:lsdException w:name="Dark List Accent 6" w:uiPriority="5494"/>
+    <w:lsdException w:name="Colorful Shading Accent 6" w:uiPriority="5495"/>
+    <w:lsdException w:name="Colorful List Accent 6" w:uiPriority="5508"/>
+    <w:lsdException w:name="Colorful Grid Accent 6" w:uiPriority="5509"/>
+    <w:lsdException w:name="Subtle Emphasis" w:uiPriority="133" w:qFormat="1"/>
+    <w:lsdException w:name="Intense Emphasis" w:uiPriority="297" w:qFormat="1"/>
+    <w:lsdException w:name="Subtle Reference" w:uiPriority="631" w:qFormat="1"/>
+    <w:lsdException w:name="Intense Reference" w:uiPriority="662" w:qFormat="1"/>
+    <w:lsdException w:name="Book Title" w:uiPriority="663" w:qFormat="1"/>
+    <w:lsdException w:name="Bibliography" w:semiHidden="1" w:uiPriority="775" w:unhideWhenUsed="1"/>
+    <w:lsdException w:name="TOC Heading" w:semiHidden="1" w:uiPriority="777" w:unhideWhenUsed="1" w:qFormat="1"/>
+    <w:lsdException w:name="Plain Table 1" w:uiPriority="1433"/>
+    <w:lsdException w:name="Plain Table 2" w:uiPriority="1536"/>
+    <w:lsdException w:name="Plain Table 3" w:uiPriority="1537"/>
+    <w:lsdException w:name="Plain Table 4" w:uiPriority="1544"/>
+    <w:lsdException w:name="Plain Table 5" w:uiPriority="1545"/>
+    <w:lsdException w:name="Grid Table Light" w:uiPriority="1432"/>
+    <w:lsdException w:name="Grid Table 1 Light" w:uiPriority="1576"/>
+    <w:lsdException w:name="Grid Table 2" w:uiPriority="1577"/>
+    <w:lsdException w:name="Grid Table 3" w:uiPriority="1584"/>
+    <w:lsdException w:name="Grid Table 4" w:uiPriority="1585"/>
+    <w:lsdException w:name="Grid Table 5 Dark" w:uiPriority="1634"/>
+    <w:lsdException w:name="Grid Table 6 Colorful" w:uiPriority="1635"/>
+    <w:lsdException w:name="Grid Table 7 Colorful" w:uiPriority="1906"/>
+    <w:lsdException w:name="Grid Table 1 Light Accent 1" w:uiPriority="1576"/>
+    <w:lsdException w:name="Grid Table 2 Accent 1" w:uiPriority="1577"/>
+    <w:lsdException w:name="Grid Table 3 Accent 1" w:uiPriority="1584"/>
+    <w:lsdException w:name="Grid Table 4 Accent 1" w:uiPriority="1585"/>
+    <w:lsdException w:name="Grid Table 5 Dark Accent 1" w:uiPriority="1634"/>
+    <w:lsdException w:name="Grid Table 6 Colorful Accent 1" w:uiPriority="1635"/>
+    <w:lsdException w:name="Grid Table 7 Colorful Accent 1" w:uiPriority="1906"/>
+    <w:lsdException w:name="Grid Table 1 Light Accent 2" w:uiPriority="1576"/>
+    <w:lsdException w:name="Grid Table 2 Accent 2" w:uiPriority="1577"/>
+    <w:lsdException w:name="Grid Table 3 Accent 2" w:uiPriority="1584"/>
+    <w:lsdException w:name="Grid Table 4 Accent 2" w:uiPriority="1585"/>
+    <w:lsdException w:name="Grid Table 5 Dark Accent 2" w:uiPriority="1634"/>
+    <w:lsdException w:name="Grid Table 6 Colorful Accent 2" w:uiPriority="1635"/>
+    <w:lsdException w:name="Grid Table 7 Colorful Accent 2" w:uiPriority="1906"/>
+    <w:lsdException w:name="Grid Table 1 Light Accent 3" w:uiPriority="1576"/>
+    <w:lsdException w:name="Grid Table 2 Accent 3" w:uiPriority="1577"/>
+    <w:lsdException w:name="Grid Table 3 Accent 3" w:uiPriority="1584"/>
+    <w:lsdException w:name="Grid Table 4 Accent 3" w:uiPriority="1585"/>
+    <w:lsdException w:name="Grid Table 5 Dark Accent 3" w:uiPriority="1634"/>
+    <w:lsdException w:name="Grid Table 6 Colorful Accent 3" w:uiPriority="1635"/>
+    <w:lsdException w:name="Grid Table 7 Colorful Accent 3" w:uiPriority="1906"/>
+    <w:lsdException w:name="Grid Table 1 Light Accent 4" w:uiPriority="1576"/>
+    <w:lsdException w:name="Grid Table 2 Accent 4" w:uiPriority="1577"/>
+    <w:lsdException w:name="Grid Table 3 Accent 4" w:uiPriority="1584"/>
+    <w:lsdException w:name="Grid Table 4 Accent 4" w:uiPriority="1585"/>
+    <w:lsdException w:name="Grid Table 5 Dark Accent 4" w:uiPriority="1634"/>
+    <w:lsdException w:name="Grid Table 6 Colorful Accent 4" w:uiPriority="1635"/>
+    <w:lsdException w:name="Grid Table 7 Colorful Accent 4" w:uiPriority="1906"/>
+    <w:lsdException w:name="Grid Table 1 Light Accent 5" w:uiPriority="1576"/>
+    <w:lsdException w:name="Grid Table 2 Accent 5" w:uiPriority="1577"/>
+    <w:lsdException w:name="Grid Table 3 Accent 5" w:uiPriority="1584"/>
+    <w:lsdException w:name="Grid Table 4 Accent 5" w:uiPriority="1585"/>
+    <w:lsdException w:name="Grid Table 5 Dark Accent 5" w:uiPriority="1634"/>
+    <w:lsdException w:name="Grid Table 6 Colorful Accent 5" w:uiPriority="1635"/>
+    <w:lsdException w:name="Grid Table 7 Colorful Accent 5" w:uiPriority="1906"/>
+    <w:lsdException w:name="Grid Table 1 Light Accent 6" w:uiPriority="1576"/>
+    <w:lsdException w:name="Grid Table 2 Accent 6" w:uiPriority="1577"/>
+    <w:lsdException w:name="Grid Table 3 Accent 6" w:uiPriority="1584"/>
+    <w:lsdException w:name="Grid Table 4 Accent 6" w:uiPriority="1585"/>
+    <w:lsdException w:name="Grid Table 5 Dark Accent 6" w:uiPriority="1634"/>
+    <w:lsdException w:name="Grid Table 6 Colorful Accent 6" w:uiPriority="1635"/>
+    <w:lsdException w:name="Grid Table 7 Colorful Accent 6" w:uiPriority="1906"/>
+    <w:lsdException w:name="List Table 1 Light" w:uiPriority="1576"/>
+    <w:lsdException w:name="List Table 2" w:uiPriority="1577"/>
+    <w:lsdException w:name="List Table 3" w:uiPriority="1584"/>
+    <w:lsdException w:name="List Table 4" w:uiPriority="1585"/>
+    <w:lsdException w:name="List Table 5 Dark" w:uiPriority="1634"/>
+    <w:lsdException w:name="List Table 6 Colorful" w:uiPriority="1635"/>
+    <w:lsdException w:name="List Table 7 Colorful" w:uiPriority="1906"/>
+    <w:lsdException w:name="List Table 1 Light Accent 1" w:uiPriority="1576"/>
+    <w:lsdException w:name="List Table 2 Accent 1" w:uiPriority="1577"/>
+    <w:lsdException w:name="List Table 3 Accent 1" w:uiPriority="1584"/>
+    <w:lsdException w:name="List Table 4 Accent 1" w:uiPriority="1585"/>
+    <w:lsdException w:name="List Table 5 Dark Accent 1" w:uiPriority="1634"/>
+    <w:lsdException w:name="List Table 6 Colorful Accent 1" w:uiPriority="1635"/>
+    <w:lsdException w:name="List Table 7 Colorful Accent 1" w:uiPriority="1906"/>
+    <w:lsdException w:name="List Table 1 Light Accent 2" w:uiPriority="1576"/>
+    <w:lsdException w:name="List Table 2 Accent 2" w:uiPriority="1577"/>
+    <w:lsdException w:name="List Table 3 Accent 2" w:uiPriority="1584"/>
+    <w:lsdException w:name="List Table 4 Accent 2" w:uiPriority="1585"/>
+    <w:lsdException w:name="List Table 5 Dark Accent 2" w:uiPriority="1634"/>
+    <w:lsdException w:name="List Table 6 Colorful Accent 2" w:uiPriority="1635"/>
+    <w:lsdException w:name="List Table 7 Colorful Accent 2" w:uiPriority="1906"/>
+    <w:lsdException w:name="List Table 1 Light Accent 3" w:uiPriority="1576"/>
+    <w:lsdException w:name="List Table 2 Accent 3" w:uiPriority="1577"/>
+    <w:lsdException w:name="List Table 3 Accent 3" w:uiPriority="1584"/>
+    <w:lsdException w:name="List Table 4 Accent 3" w:uiPriority="1585"/>
+    <w:lsdException w:name="List Table 5 Dark Accent 3" w:uiPriority="1634"/>
+    <w:lsdException w:name="List Table 6 Colorful Accent 3" w:uiPriority="1635"/>
+    <w:lsdException w:name="List Table 7 Colorful Accent 3" w:uiPriority="1906"/>
+    <w:lsdException w:name="List Table 1 Light Accent 4" w:uiPriority="1576"/>
+    <w:lsdException w:name="List Table 2 Accent 4" w:uiPriority="1577"/>
+    <w:lsdException w:name="List Table 3 Accent 4" w:uiPriority="1584"/>
+    <w:lsdException w:name="List Table 4 Accent 4" w:uiPriority="1585"/>
+    <w:lsdException w:name="List Table 5 Dark Accent 4" w:uiPriority="1634"/>
+    <w:lsdException w:name="List Table 6 Colorful Accent 4" w:uiPriority="1635"/>
+    <w:lsdException w:name="List Table 7 Colorful Accent 4" w:uiPriority="1906"/>
+    <w:lsdException w:name="List Table 1 Light Accent 5" w:uiPriority="1576"/>
+    <w:lsdException w:name="List Table 2 Accent 5" w:uiPriority="1577"/>
+    <w:lsdException w:name="List Table 3 Accent 5" w:uiPriority="1584"/>
+    <w:lsdException w:name="List Table 4 Accent 5" w:uiPriority="1585"/>
+    <w:lsdException w:name="List Table 5 Dark Accent 5" w:uiPriority="1634"/>
+    <w:lsdException w:name="List Table 6 Colorful Accent 5" w:uiPriority="1635"/>
+    <w:lsdException w:name="List Table 7 Colorful Accent 5" w:uiPriority="1906"/>
+    <w:lsdException w:name="List Table 1 Light Accent 6" w:uiPriority="1576"/>
+    <w:lsdException w:name="List Table 2 Accent 6" w:uiPriority="1577"/>
+    <w:lsdException w:name="List Table 3 Accent 6" w:uiPriority="1584"/>
+    <w:lsdException w:name="List Table 4 Accent 6" w:uiPriority="1585"/>
+    <w:lsdException w:name="List Table 5 Dark Accent 6" w:uiPriority="1634"/>
+    <w:lsdException w:name="List Table 6 Colorful Accent 6" w:uiPriority="1635"/>
+    <w:lsdException w:name="List Table 7 Colorful Accent 6" w:uiPriority="1906"/>
     <w:lsdException w:name="Mention" w:semiHidden="1" w:unhideWhenUsed="1"/>
     <w:lsdException w:name="Smart Hyperlink" w:semiHidden="1" w:unhideWhenUsed="1"/>
     <w:lsdException w:name="Hashtag" w:semiHidden="1" w:unhideWhenUsed="1"/>

--- a/plan/김하림_엘핀_3주차.pdf.docx
+++ b/plan/김하림_엘핀_3주차.pdf.docx
@@ -681,7 +681,47 @@
             <w:tcW w:w="6115" w:type="dxa"/>
             <w:vMerge w:val="restart"/>
           </w:tcPr>
-          <w:p/>
+          <w:p>
+            <w:pPr>
+              <w:rPr>
+                <w:lang w:eastAsia="ko-KR"/>
+                <w:rFonts w:hint="eastAsia"/>
+                <w:rtl w:val="off"/>
+              </w:rPr>
+            </w:pPr>
+            <w:r>
+              <w:rPr>
+                <w:lang w:eastAsia="ko-KR"/>
+                <w:rtl w:val="off"/>
+              </w:rPr>
+              <w:t>별점 반응형 수정</w:t>
+            </w:r>
+          </w:p>
+          <w:p>
+            <w:pPr>
+              <w:rPr>
+                <w:lang w:eastAsia="ko-KR"/>
+                <w:rFonts w:hint="eastAsia"/>
+                <w:rtl w:val="off"/>
+              </w:rPr>
+            </w:pPr>
+            <w:r>
+              <w:rPr>
+                <w:lang w:eastAsia="ko-KR"/>
+                <w:rtl w:val="off"/>
+              </w:rPr>
+              <w:t>info 수정</w:t>
+            </w:r>
+          </w:p>
+          <w:p>
+            <w:r>
+              <w:rPr>
+                <w:lang w:eastAsia="ko-KR"/>
+                <w:rtl w:val="off"/>
+              </w:rPr>
+              <w:t>MAP 처음 시작할 때 데이터 표시</w:t>
+            </w:r>
+          </w:p>
         </w:tc>
         <w:tc>
           <w:tcPr>
@@ -765,7 +805,47 @@
             <w:tcW w:w="6115" w:type="dxa"/>
             <w:vMerge w:val="restart"/>
           </w:tcPr>
-          <w:p/>
+          <w:p>
+            <w:pPr>
+              <w:rPr>
+                <w:lang w:eastAsia="ko-KR"/>
+                <w:rFonts w:hint="eastAsia"/>
+                <w:rtl w:val="off"/>
+              </w:rPr>
+            </w:pPr>
+            <w:r>
+              <w:rPr>
+                <w:lang w:eastAsia="ko-KR"/>
+                <w:rtl w:val="off"/>
+              </w:rPr>
+              <w:t>맵 최대 축소 크기 변경</w:t>
+            </w:r>
+          </w:p>
+          <w:p>
+            <w:pPr>
+              <w:rPr>
+                <w:lang w:eastAsia="ko-KR"/>
+                <w:rFonts w:hint="eastAsia"/>
+                <w:rtl w:val="off"/>
+              </w:rPr>
+            </w:pPr>
+            <w:r>
+              <w:rPr>
+                <w:lang w:eastAsia="ko-KR"/>
+                <w:rtl w:val="off"/>
+              </w:rPr>
+              <w:t>MAP API 요청 1번으로 변경</w:t>
+            </w:r>
+          </w:p>
+          <w:p>
+            <w:r>
+              <w:rPr>
+                <w:lang w:eastAsia="ko-KR"/>
+                <w:rtl w:val="off"/>
+              </w:rPr>
+              <w:t>기획 수정</w:t>
+            </w:r>
+          </w:p>
         </w:tc>
         <w:tc>
           <w:tcPr>
@@ -843,24 +923,6 @@
           </w:p>
           <w:p>
             <w:pPr>
-              <w:rPr>
-                <w:lang w:eastAsia="ko-KR"/>
-                <w:rFonts w:hint="eastAsia"/>
-                <w:rtl w:val="off"/>
-              </w:rPr>
-            </w:pPr>
-            <w:r>
-              <w:rPr>
-                <w:lang w:eastAsia="ko-KR"/>
-                <w:b/>
-                <w:bCs/>
-                <w:rtl w:val="off"/>
-              </w:rPr>
-              <w:t>이번 주 계획</w:t>
-            </w:r>
-          </w:p>
-          <w:p>
-            <w:pPr>
               <w:ind w:firstLine="0"/>
               <w:jc w:val="left"/>
               <w:shd w:val="clear" w:color="auto" w:fill="auto"/>
@@ -870,7 +932,37 @@
                 <w:rFonts w:ascii="gg sans" w:eastAsia="gg sans" w:hAnsi="gg sans" w:cs="gg sans" w:hint="eastAsia"/>
                 <w:b w:val="0"/>
                 <w:i w:val="0"/>
-                <w:sz w:val="24"/>
+                <w:sz w:val="18"/>
+                <w:szCs w:val="16"/>
+                <w:rtl w:val="off"/>
+              </w:rPr>
+            </w:pPr>
+            <w:r>
+              <w:rPr>
+                <w:caps w:val="off"/>
+                <w:rFonts w:ascii="gg sans" w:eastAsia="gg sans" w:hAnsi="gg sans" w:cs="gg sans"/>
+                <w:b/>
+                <w:bCs/>
+                <w:i w:val="0"/>
+                <w:sz w:val="18"/>
+                <w:szCs w:val="16"/>
+              </w:rPr>
+              <w:t xml:space="preserve">1. 추가된 기능 </w:t>
+            </w:r>
+          </w:p>
+          <w:p>
+            <w:pPr>
+              <w:ind w:firstLine="0"/>
+              <w:jc w:val="left"/>
+              <w:shd w:val="clear" w:color="auto" w:fill="auto"/>
+              <w:rPr>
+                <w:caps w:val="off"/>
+                <w:lang w:eastAsia="ko-KR"/>
+                <w:rFonts w:ascii="gg sans" w:eastAsia="gg sans" w:hAnsi="gg sans" w:cs="gg sans" w:hint="eastAsia"/>
+                <w:b w:val="0"/>
+                <w:i w:val="0"/>
+                <w:sz w:val="16"/>
+                <w:szCs w:val="14"/>
                 <w:rtl w:val="off"/>
               </w:rPr>
             </w:pPr>
@@ -880,9 +972,10 @@
                 <w:rFonts w:ascii="gg sans" w:eastAsia="gg sans" w:hAnsi="gg sans" w:cs="gg sans"/>
                 <w:b w:val="0"/>
                 <w:i w:val="0"/>
-                <w:sz w:val="24"/>
-              </w:rPr>
-              <w:t>- 로딩 표시</w:t>
+                <w:sz w:val="16"/>
+                <w:szCs w:val="14"/>
+              </w:rPr>
+              <w:t xml:space="preserve">- 즐겨찾기 ( 매장 상세 모달에서 즐겨찾기 -&gt; 리스트 페이지에 즐겨찾기 목록 보임 ) </w:t>
             </w:r>
           </w:p>
           <w:p>
@@ -896,7 +989,8 @@
                 <w:rFonts w:ascii="gg sans" w:eastAsia="gg sans" w:hAnsi="gg sans" w:cs="gg sans" w:hint="eastAsia"/>
                 <w:b w:val="0"/>
                 <w:i w:val="0"/>
-                <w:sz w:val="24"/>
+                <w:sz w:val="16"/>
+                <w:szCs w:val="14"/>
                 <w:rtl w:val="off"/>
               </w:rPr>
             </w:pPr>
@@ -906,9 +1000,10 @@
                 <w:rFonts w:ascii="gg sans" w:eastAsia="gg sans" w:hAnsi="gg sans" w:cs="gg sans"/>
                 <w:b w:val="0"/>
                 <w:i w:val="0"/>
-                <w:sz w:val="24"/>
-              </w:rPr>
-              <w:t>- creatMap.jsx 컴포넌트 분리</w:t>
+                <w:sz w:val="16"/>
+                <w:szCs w:val="14"/>
+              </w:rPr>
+              <w:t xml:space="preserve">- 로그인 ( 카카오 소셜 로그인 ) </w:t>
             </w:r>
           </w:p>
           <w:p>
@@ -922,7 +1017,8 @@
                 <w:rFonts w:ascii="gg sans" w:eastAsia="gg sans" w:hAnsi="gg sans" w:cs="gg sans" w:hint="eastAsia"/>
                 <w:b w:val="0"/>
                 <w:i w:val="0"/>
-                <w:sz w:val="24"/>
+                <w:sz w:val="16"/>
+                <w:szCs w:val="14"/>
                 <w:rtl w:val="off"/>
               </w:rPr>
             </w:pPr>
@@ -932,9 +1028,10 @@
                 <w:rFonts w:ascii="gg sans" w:eastAsia="gg sans" w:hAnsi="gg sans" w:cs="gg sans"/>
                 <w:b w:val="0"/>
                 <w:i w:val="0"/>
-                <w:sz w:val="24"/>
-              </w:rPr>
-              <w:t>- zoomIn, zoomOut 할 때 이전의 지도가 잠깐 보임</w:t>
+                <w:sz w:val="16"/>
+                <w:szCs w:val="14"/>
+              </w:rPr>
+              <w:t xml:space="preserve">- 지도 카테고리 별 검색 ( 버튼, 핀 색 동일하게 변경 - 카테고리 갯수 정하기 ) </w:t>
             </w:r>
           </w:p>
           <w:p>
@@ -948,7 +1045,8 @@
                 <w:rFonts w:ascii="gg sans" w:eastAsia="gg sans" w:hAnsi="gg sans" w:cs="gg sans" w:hint="eastAsia"/>
                 <w:b w:val="0"/>
                 <w:i w:val="0"/>
-                <w:sz w:val="24"/>
+                <w:sz w:val="18"/>
+                <w:szCs w:val="16"/>
                 <w:rtl w:val="off"/>
               </w:rPr>
             </w:pPr>
@@ -958,9 +1056,10 @@
                 <w:rFonts w:ascii="gg sans" w:eastAsia="gg sans" w:hAnsi="gg sans" w:cs="gg sans"/>
                 <w:b w:val="0"/>
                 <w:i w:val="0"/>
-                <w:sz w:val="24"/>
-              </w:rPr>
-              <w:t>- github action, 서버 올리기</w:t>
+                <w:sz w:val="16"/>
+                <w:szCs w:val="14"/>
+              </w:rPr>
+              <w:t>- 카테고리 API 바꿀 건지 / 필터 사용해서 표시할 건지 결정 필요</w:t>
             </w:r>
           </w:p>
           <w:p>
@@ -974,7 +1073,37 @@
                 <w:rFonts w:ascii="gg sans" w:eastAsia="gg sans" w:hAnsi="gg sans" w:cs="gg sans" w:hint="eastAsia"/>
                 <w:b w:val="0"/>
                 <w:i w:val="0"/>
-                <w:sz w:val="24"/>
+                <w:sz w:val="18"/>
+                <w:szCs w:val="16"/>
+                <w:rtl w:val="off"/>
+              </w:rPr>
+            </w:pPr>
+            <w:r>
+              <w:rPr>
+                <w:caps w:val="off"/>
+                <w:rFonts w:ascii="gg sans" w:eastAsia="gg sans" w:hAnsi="gg sans" w:cs="gg sans"/>
+                <w:b/>
+                <w:bCs/>
+                <w:i w:val="0"/>
+                <w:sz w:val="18"/>
+                <w:szCs w:val="16"/>
+              </w:rPr>
+              <w:t xml:space="preserve">2. 수정할 기능 </w:t>
+            </w:r>
+          </w:p>
+          <w:p>
+            <w:pPr>
+              <w:ind w:firstLine="0"/>
+              <w:jc w:val="left"/>
+              <w:shd w:val="clear" w:color="auto" w:fill="auto"/>
+              <w:rPr>
+                <w:caps w:val="off"/>
+                <w:lang w:eastAsia="ko-KR"/>
+                <w:rFonts w:ascii="gg sans" w:eastAsia="gg sans" w:hAnsi="gg sans" w:cs="gg sans" w:hint="eastAsia"/>
+                <w:b w:val="0"/>
+                <w:i w:val="0"/>
+                <w:sz w:val="16"/>
+                <w:szCs w:val="14"/>
                 <w:rtl w:val="off"/>
               </w:rPr>
             </w:pPr>
@@ -984,9 +1113,10 @@
                 <w:rFonts w:ascii="gg sans" w:eastAsia="gg sans" w:hAnsi="gg sans" w:cs="gg sans"/>
                 <w:b w:val="0"/>
                 <w:i w:val="0"/>
-                <w:sz w:val="24"/>
-              </w:rPr>
-              <w:t>- warning 잡기</w:t>
+                <w:sz w:val="16"/>
+                <w:szCs w:val="14"/>
+              </w:rPr>
+              <w:t xml:space="preserve">- 리뷰 컨텐츠 있는 리뷰 상단 배치 ( 시간 순 ) </w:t>
             </w:r>
           </w:p>
           <w:p>
@@ -994,12 +1124,43 @@
               <w:ind w:firstLine="0"/>
               <w:jc w:val="left"/>
               <w:shd w:val="clear" w:color="auto" w:fill="auto"/>
+              <w:rPr>
+                <w:caps w:val="off"/>
+                <w:lang w:eastAsia="ko-KR"/>
+                <w:rFonts w:ascii="gg sans" w:eastAsia="gg sans" w:hAnsi="gg sans" w:cs="gg sans" w:hint="eastAsia"/>
+                <w:b w:val="0"/>
+                <w:i w:val="0"/>
+                <w:sz w:val="16"/>
+                <w:szCs w:val="14"/>
+                <w:rtl w:val="off"/>
+              </w:rPr>
+            </w:pPr>
+            <w:r>
               <w:rPr>
                 <w:caps w:val="off"/>
                 <w:rFonts w:ascii="gg sans" w:eastAsia="gg sans" w:hAnsi="gg sans" w:cs="gg sans"/>
                 <w:b w:val="0"/>
                 <w:i w:val="0"/>
-                <w:sz w:val="24"/>
+                <w:sz w:val="16"/>
+                <w:szCs w:val="14"/>
+              </w:rPr>
+              <w:t xml:space="preserve">- 매장 상세 모달 ( 시간 보기 좋게 바꾸기 / 영업 중 표시 ) </w:t>
+            </w:r>
+          </w:p>
+          <w:p>
+            <w:pPr>
+              <w:ind w:firstLine="0"/>
+              <w:jc w:val="left"/>
+              <w:shd w:val="clear" w:color="auto" w:fill="auto"/>
+              <w:rPr>
+                <w:caps w:val="off"/>
+                <w:lang w:eastAsia="ko-KR"/>
+                <w:rFonts w:ascii="gg sans" w:eastAsia="gg sans" w:hAnsi="gg sans" w:cs="gg sans" w:hint="eastAsia"/>
+                <w:b w:val="0"/>
+                <w:i w:val="0"/>
+                <w:sz w:val="16"/>
+                <w:szCs w:val="14"/>
+                <w:rtl w:val="off"/>
               </w:rPr>
             </w:pPr>
             <w:r>
@@ -1008,16 +1169,85 @@
                 <w:rFonts w:ascii="gg sans" w:eastAsia="gg sans" w:hAnsi="gg sans" w:cs="gg sans"/>
                 <w:b w:val="0"/>
                 <w:i w:val="0"/>
-                <w:sz w:val="24"/>
-              </w:rPr>
-              <w:t>- 주석 및 안 쓰는 코드 삭제</w:t>
+                <w:sz w:val="16"/>
+                <w:szCs w:val="14"/>
+              </w:rPr>
+              <w:t xml:space="preserve">- 매장 상세 모달 ( 더보기 삭제 / 해당 리뷰 클릭 시 리뷰 내용 보이는 모달로 이동 / 리뷰 내용 3줄 ) </w:t>
             </w:r>
           </w:p>
           <w:p>
             <w:pPr>
               <w:ind w:firstLine="0"/>
+              <w:jc w:val="left"/>
               <w:shd w:val="clear" w:color="auto" w:fill="auto"/>
-            </w:pPr>
+              <w:rPr>
+                <w:caps w:val="off"/>
+                <w:lang w:eastAsia="ko-KR"/>
+                <w:rFonts w:ascii="gg sans" w:eastAsia="gg sans" w:hAnsi="gg sans" w:cs="gg sans" w:hint="eastAsia"/>
+                <w:b w:val="0"/>
+                <w:i w:val="0"/>
+                <w:sz w:val="16"/>
+                <w:szCs w:val="14"/>
+                <w:rtl w:val="off"/>
+              </w:rPr>
+            </w:pPr>
+            <w:r>
+              <w:rPr>
+                <w:caps w:val="off"/>
+                <w:rFonts w:ascii="gg sans" w:eastAsia="gg sans" w:hAnsi="gg sans" w:cs="gg sans"/>
+                <w:b w:val="0"/>
+                <w:i w:val="0"/>
+                <w:sz w:val="16"/>
+                <w:szCs w:val="14"/>
+              </w:rPr>
+              <w:t xml:space="preserve">- MAP </w:t>
+            </w:r>
+          </w:p>
+          <w:p>
+            <w:pPr>
+              <w:ind w:firstLine="0"/>
+              <w:jc w:val="left"/>
+              <w:shd w:val="clear" w:color="auto" w:fill="auto"/>
+              <w:rPr>
+                <w:caps w:val="off"/>
+                <w:lang w:eastAsia="ko-KR"/>
+                <w:rFonts w:ascii="gg sans" w:eastAsia="gg sans" w:hAnsi="gg sans" w:cs="gg sans" w:hint="eastAsia"/>
+                <w:b w:val="0"/>
+                <w:i w:val="0"/>
+                <w:sz w:val="16"/>
+                <w:szCs w:val="14"/>
+                <w:rtl w:val="off"/>
+              </w:rPr>
+            </w:pPr>
+            <w:r>
+              <w:rPr>
+                <w:caps w:val="off"/>
+                <w:rFonts w:ascii="gg sans" w:eastAsia="gg sans" w:hAnsi="gg sans" w:cs="gg sans"/>
+                <w:b w:val="0"/>
+                <w:i w:val="0"/>
+                <w:sz w:val="16"/>
+                <w:szCs w:val="14"/>
+              </w:rPr>
+              <w:t xml:space="preserve">- 컴포넌트 하나 당 return 하나로 수정 ( 폴더 생성 ) </w:t>
+            </w:r>
+          </w:p>
+          <w:p>
+            <w:pPr>
+              <w:ind w:firstLine="0"/>
+              <w:jc w:val="left"/>
+              <w:shd w:val="clear" w:color="auto" w:fill="auto"/>
+            </w:pPr>
+            <w:r>
+              <w:rPr>
+                <w:caps w:val="off"/>
+                <w:rFonts w:ascii="gg sans" w:eastAsia="gg sans" w:hAnsi="gg sans" w:cs="gg sans"/>
+                <w:b w:val="0"/>
+                <w:i w:val="0"/>
+                <w:sz w:val="16"/>
+                <w:szCs w:val="14"/>
+              </w:rPr>
+              <w:t>- 함수 기능 별로 파일 생성</w:t>
+            </w:r>
           </w:p>
         </w:tc>
       </w:tr>
@@ -1305,22 +1535,22 @@
     <w:lsdException w:name="index 7" w:semiHidden="1" w:unhideWhenUsed="1"/>
     <w:lsdException w:name="index 8" w:semiHidden="1" w:unhideWhenUsed="1"/>
     <w:lsdException w:name="index 9" w:semiHidden="1" w:unhideWhenUsed="1"/>
-    <w:lsdException w:name="toc 1" w:semiHidden="1" w:uiPriority="777" w:unhideWhenUsed="1"/>
-    <w:lsdException w:name="toc 2" w:semiHidden="1" w:uiPriority="777" w:unhideWhenUsed="1"/>
-    <w:lsdException w:name="toc 3" w:semiHidden="1" w:uiPriority="777" w:unhideWhenUsed="1"/>
-    <w:lsdException w:name="toc 4" w:semiHidden="1" w:uiPriority="777" w:unhideWhenUsed="1"/>
-    <w:lsdException w:name="toc 5" w:semiHidden="1" w:uiPriority="777" w:unhideWhenUsed="1"/>
-    <w:lsdException w:name="toc 6" w:semiHidden="1" w:uiPriority="777" w:unhideWhenUsed="1"/>
-    <w:lsdException w:name="toc 7" w:semiHidden="1" w:uiPriority="777" w:unhideWhenUsed="1"/>
-    <w:lsdException w:name="toc 8" w:semiHidden="1" w:uiPriority="777" w:unhideWhenUsed="1"/>
-    <w:lsdException w:name="toc 9" w:semiHidden="1" w:uiPriority="777" w:unhideWhenUsed="1"/>
+    <w:lsdException w:name="toc 1" w:semiHidden="1" w:uiPriority="1911" w:unhideWhenUsed="1"/>
+    <w:lsdException w:name="toc 2" w:semiHidden="1" w:uiPriority="1911" w:unhideWhenUsed="1"/>
+    <w:lsdException w:name="toc 3" w:semiHidden="1" w:uiPriority="1911" w:unhideWhenUsed="1"/>
+    <w:lsdException w:name="toc 4" w:semiHidden="1" w:uiPriority="1911" w:unhideWhenUsed="1"/>
+    <w:lsdException w:name="toc 5" w:semiHidden="1" w:uiPriority="1911" w:unhideWhenUsed="1"/>
+    <w:lsdException w:name="toc 6" w:semiHidden="1" w:uiPriority="1911" w:unhideWhenUsed="1"/>
+    <w:lsdException w:name="toc 7" w:semiHidden="1" w:uiPriority="1911" w:unhideWhenUsed="1"/>
+    <w:lsdException w:name="toc 8" w:semiHidden="1" w:uiPriority="1911" w:unhideWhenUsed="1"/>
+    <w:lsdException w:name="toc 9" w:semiHidden="1" w:uiPriority="1911" w:unhideWhenUsed="1"/>
     <w:lsdException w:name="Normal Indent" w:semiHidden="1" w:unhideWhenUsed="1"/>
     <w:lsdException w:name="footnote text" w:semiHidden="1" w:unhideWhenUsed="1"/>
     <w:lsdException w:name="annotation text" w:semiHidden="1" w:unhideWhenUsed="1"/>
     <w:lsdException w:name="header" w:semiHidden="1" w:unhideWhenUsed="1"/>
     <w:lsdException w:name="footer" w:semiHidden="1" w:unhideWhenUsed="1"/>
     <w:lsdException w:name="index heading" w:semiHidden="1" w:unhideWhenUsed="1"/>
-    <w:lsdException w:name="caption" w:semiHidden="1" w:uiPriority="773" w:unhideWhenUsed="1" w:qFormat="1"/>
+    <w:lsdException w:name="caption" w:semiHidden="1" w:uiPriority="1907" w:unhideWhenUsed="1" w:qFormat="1"/>
     <w:lsdException w:name="table of figures" w:semiHidden="1" w:unhideWhenUsed="1"/>
     <w:lsdException w:name="envelope address" w:semiHidden="1" w:unhideWhenUsed="1"/>
     <w:lsdException w:name="envelope return" w:semiHidden="1" w:unhideWhenUsed="1"/>
@@ -1348,7 +1578,7 @@
     <w:lsdException w:name="List Number 3" w:semiHidden="1" w:unhideWhenUsed="1"/>
     <w:lsdException w:name="List Number 4" w:semiHidden="1" w:unhideWhenUsed="1"/>
     <w:lsdException w:name="List Number 5" w:semiHidden="1" w:unhideWhenUsed="1"/>
-    <w:lsdException w:name="Title" w:uiPriority="82" w:qFormat="1"/>
+    <w:lsdException w:name="Title" w:uiPriority="130" w:qFormat="1"/>
     <w:lsdException w:name="Closing" w:semiHidden="1" w:unhideWhenUsed="1"/>
     <w:lsdException w:name="Signature" w:semiHidden="1" w:unhideWhenUsed="1"/>
     <w:lsdException w:name="Default Paragraph Font" w:semiHidden="1" w:uiPriority="1" w:unhideWhenUsed="1"/>
@@ -1360,7 +1590,7 @@
     <w:lsdException w:name="List Continue 4" w:semiHidden="1" w:unhideWhenUsed="1"/>
     <w:lsdException w:name="List Continue 5" w:semiHidden="1" w:unhideWhenUsed="1"/>
     <w:lsdException w:name="Message Header" w:semiHidden="1" w:unhideWhenUsed="1"/>
-    <w:lsdException w:name="Subtitle" w:uiPriority="83" w:qFormat="1"/>
+    <w:lsdException w:name="Subtitle" w:uiPriority="131" w:qFormat="1"/>
     <w:lsdException w:name="Salutation" w:semiHidden="1" w:unhideWhenUsed="1"/>
     <w:lsdException w:name="Date" w:semiHidden="1" w:unhideWhenUsed="1"/>
     <w:lsdException w:name="Body Text First Indent" w:semiHidden="1" w:unhideWhenUsed="1"/>
@@ -1373,8 +1603,8 @@
     <w:lsdException w:name="Block Text" w:semiHidden="1" w:unhideWhenUsed="1"/>
     <w:lsdException w:name="Hyperlink" w:semiHidden="1" w:unhideWhenUsed="1"/>
     <w:lsdException w:name="FollowedHyperlink" w:semiHidden="1" w:unhideWhenUsed="1"/>
-    <w:lsdException w:name="Strong" w:uiPriority="304" w:qFormat="1"/>
-    <w:lsdException w:name="Emphasis" w:uiPriority="296" w:qFormat="1"/>
+    <w:lsdException w:name="Strong" w:uiPriority="772" w:qFormat="1"/>
+    <w:lsdException w:name="Emphasis" w:uiPriority="662" w:qFormat="1"/>
     <w:lsdException w:name="Document Map" w:semiHidden="1" w:unhideWhenUsed="1"/>
     <w:lsdException w:name="Plain Text" w:semiHidden="1" w:unhideWhenUsed="1"/>
     <w:lsdException w:name="E-mail Signature" w:semiHidden="1" w:unhideWhenUsed="1"/>
@@ -1440,223 +1670,223 @@
     <w:lsdException w:name="Table Web 2" w:semiHidden="1" w:unhideWhenUsed="1"/>
     <w:lsdException w:name="Table Web 3" w:semiHidden="1" w:unhideWhenUsed="1"/>
     <w:lsdException w:name="Balloon Text" w:semiHidden="1" w:unhideWhenUsed="1"/>
-    <w:lsdException w:name="Table Grid" w:semiHidden="1" w:uiPriority="1925" w:unhideWhenUsed="1"/>
+    <w:lsdException w:name="Table Grid" w:semiHidden="1" w:uiPriority="6437" w:unhideWhenUsed="1"/>
     <w:lsdException w:name="Table Theme" w:semiHidden="1" w:unhideWhenUsed="1"/>
     <w:lsdException w:name="Placeholder Text" w:semiHidden="1"/>
     <w:lsdException w:name="No Spacing" w:uiPriority="1" w:qFormat="1"/>
-    <w:lsdException w:name="Light Shading" w:uiPriority="2082"/>
-    <w:lsdException w:name="Light List" w:uiPriority="2083"/>
-    <w:lsdException w:name="Light Grid" w:uiPriority="2084"/>
-    <w:lsdException w:name="Medium Shading 1" w:uiPriority="2085"/>
-    <w:lsdException w:name="Medium Shading 2" w:uiPriority="5170"/>
-    <w:lsdException w:name="Medium List 1" w:uiPriority="5171"/>
-    <w:lsdException w:name="Medium List 2" w:uiPriority="5430"/>
-    <w:lsdException w:name="Medium Grid 1" w:uiPriority="5431"/>
-    <w:lsdException w:name="Medium Grid 2" w:uiPriority="5444"/>
-    <w:lsdException w:name="Medium Grid 3" w:uiPriority="5445"/>
-    <w:lsdException w:name="Dark List" w:uiPriority="5494"/>
-    <w:lsdException w:name="Colorful Shading" w:uiPriority="5495"/>
-    <w:lsdException w:name="Colorful List" w:uiPriority="5508"/>
-    <w:lsdException w:name="Colorful Grid" w:uiPriority="5509"/>
-    <w:lsdException w:name="Light Shading Accent 1" w:uiPriority="2082"/>
-    <w:lsdException w:name="Light List Accent 1" w:uiPriority="2083"/>
-    <w:lsdException w:name="Light Grid Accent 1" w:uiPriority="2084"/>
-    <w:lsdException w:name="Medium Shading 1 Accent 1" w:uiPriority="2085"/>
-    <w:lsdException w:name="Medium Shading 2 Accent 1" w:uiPriority="5170"/>
-    <w:lsdException w:name="Medium List 1 Accent 1" w:uiPriority="5171"/>
+    <w:lsdException w:name="Light Shading" w:uiPriority="8322"/>
+    <w:lsdException w:name="Light List" w:uiPriority="8323"/>
+    <w:lsdException w:name="Light Grid" w:uiPriority="8324"/>
+    <w:lsdException w:name="Medium Shading 1" w:uiPriority="8325"/>
+    <w:lsdException w:name="Medium Shading 2" w:uiPriority="20848"/>
+    <w:lsdException w:name="Medium List 1" w:uiPriority="20849"/>
+    <w:lsdException w:name="Medium List 2" w:uiPriority="21552"/>
+    <w:lsdException w:name="Medium Grid 1" w:uiPriority="21553"/>
+    <w:lsdException w:name="Medium Grid 2" w:uiPriority="21572"/>
+    <w:lsdException w:name="Medium Grid 3" w:uiPriority="21573"/>
+    <w:lsdException w:name="Dark List" w:uiPriority="21652"/>
+    <w:lsdException w:name="Colorful Shading" w:uiPriority="21653"/>
+    <w:lsdException w:name="Colorful List" w:uiPriority="21768"/>
+    <w:lsdException w:name="Colorful Grid" w:uiPriority="21769"/>
+    <w:lsdException w:name="Light Shading Accent 1" w:uiPriority="8322"/>
+    <w:lsdException w:name="Light List Accent 1" w:uiPriority="8323"/>
+    <w:lsdException w:name="Light Grid Accent 1" w:uiPriority="8324"/>
+    <w:lsdException w:name="Medium Shading 1 Accent 1" w:uiPriority="8325"/>
+    <w:lsdException w:name="Medium Shading 2 Accent 1" w:uiPriority="20848"/>
+    <w:lsdException w:name="Medium List 1 Accent 1" w:uiPriority="20849"/>
     <w:lsdException w:name="Revision" w:semiHidden="1"/>
-    <w:lsdException w:name="List Paragraph" w:uiPriority="772" w:qFormat="1"/>
-    <w:lsdException w:name="Quote" w:uiPriority="599" w:qFormat="1"/>
-    <w:lsdException w:name="Intense Quote" w:uiPriority="630" w:qFormat="1"/>
-    <w:lsdException w:name="Medium List 2 Accent 1" w:uiPriority="5430"/>
-    <w:lsdException w:name="Medium Grid 1 Accent 1" w:uiPriority="5431"/>
-    <w:lsdException w:name="Medium Grid 2 Accent 1" w:uiPriority="5444"/>
-    <w:lsdException w:name="Medium Grid 3 Accent 1" w:uiPriority="5445"/>
-    <w:lsdException w:name="Dark List Accent 1" w:uiPriority="5494"/>
-    <w:lsdException w:name="Colorful Shading Accent 1" w:uiPriority="5495"/>
-    <w:lsdException w:name="Colorful List Accent 1" w:uiPriority="5508"/>
-    <w:lsdException w:name="Colorful Grid Accent 1" w:uiPriority="5509"/>
-    <w:lsdException w:name="Light Shading Accent 2" w:uiPriority="2082"/>
-    <w:lsdException w:name="Light List Accent 2" w:uiPriority="2083"/>
-    <w:lsdException w:name="Light Grid Accent 2" w:uiPriority="2084"/>
-    <w:lsdException w:name="Medium Shading 1 Accent 2" w:uiPriority="2085"/>
-    <w:lsdException w:name="Medium Shading 2 Accent 2" w:uiPriority="5170"/>
-    <w:lsdException w:name="Medium List 1 Accent 2" w:uiPriority="5171"/>
-    <w:lsdException w:name="Medium List 2 Accent 2" w:uiPriority="5430"/>
-    <w:lsdException w:name="Medium Grid 1 Accent 2" w:uiPriority="5431"/>
-    <w:lsdException w:name="Medium Grid 2 Accent 2" w:uiPriority="5444"/>
-    <w:lsdException w:name="Medium Grid 3 Accent 2" w:uiPriority="5445"/>
-    <w:lsdException w:name="Dark List Accent 2" w:uiPriority="5494"/>
-    <w:lsdException w:name="Colorful Shading Accent 2" w:uiPriority="5495"/>
-    <w:lsdException w:name="Colorful List Accent 2" w:uiPriority="5508"/>
-    <w:lsdException w:name="Colorful Grid Accent 2" w:uiPriority="5509"/>
-    <w:lsdException w:name="Light Shading Accent 3" w:uiPriority="2082"/>
-    <w:lsdException w:name="Light List Accent 3" w:uiPriority="2083"/>
-    <w:lsdException w:name="Light Grid Accent 3" w:uiPriority="2084"/>
-    <w:lsdException w:name="Medium Shading 1 Accent 3" w:uiPriority="2085"/>
-    <w:lsdException w:name="Medium Shading 2 Accent 3" w:uiPriority="5170"/>
-    <w:lsdException w:name="Medium List 1 Accent 3" w:uiPriority="5171"/>
-    <w:lsdException w:name="Medium List 2 Accent 3" w:uiPriority="5430"/>
-    <w:lsdException w:name="Medium Grid 1 Accent 3" w:uiPriority="5431"/>
-    <w:lsdException w:name="Medium Grid 2 Accent 3" w:uiPriority="5444"/>
-    <w:lsdException w:name="Medium Grid 3 Accent 3" w:uiPriority="5445"/>
-    <w:lsdException w:name="Dark List Accent 3" w:uiPriority="5494"/>
-    <w:lsdException w:name="Colorful Shading Accent 3" w:uiPriority="5495"/>
-    <w:lsdException w:name="Colorful List Accent 3" w:uiPriority="5508"/>
-    <w:lsdException w:name="Colorful Grid Accent 3" w:uiPriority="5509"/>
-    <w:lsdException w:name="Light Shading Accent 4" w:uiPriority="2082"/>
-    <w:lsdException w:name="Light List Accent 4" w:uiPriority="2083"/>
-    <w:lsdException w:name="Light Grid Accent 4" w:uiPriority="2084"/>
-    <w:lsdException w:name="Medium Shading 1 Accent 4" w:uiPriority="2085"/>
-    <w:lsdException w:name="Medium Shading 2 Accent 4" w:uiPriority="5170"/>
-    <w:lsdException w:name="Medium List 1 Accent 4" w:uiPriority="5171"/>
-    <w:lsdException w:name="Medium List 2 Accent 4" w:uiPriority="5430"/>
-    <w:lsdException w:name="Medium Grid 1 Accent 4" w:uiPriority="5431"/>
-    <w:lsdException w:name="Medium Grid 2 Accent 4" w:uiPriority="5444"/>
-    <w:lsdException w:name="Medium Grid 3 Accent 4" w:uiPriority="5445"/>
-    <w:lsdException w:name="Dark List Accent 4" w:uiPriority="5494"/>
-    <w:lsdException w:name="Colorful Shading Accent 4" w:uiPriority="5495"/>
-    <w:lsdException w:name="Colorful List Accent 4" w:uiPriority="5508"/>
-    <w:lsdException w:name="Colorful Grid Accent 4" w:uiPriority="5509"/>
-    <w:lsdException w:name="Light Shading Accent 5" w:uiPriority="2082"/>
-    <w:lsdException w:name="Light List Accent 5" w:uiPriority="2083"/>
-    <w:lsdException w:name="Light Grid Accent 5" w:uiPriority="2084"/>
-    <w:lsdException w:name="Medium Shading 1 Accent 5" w:uiPriority="2085"/>
-    <w:lsdException w:name="Medium Shading 2 Accent 5" w:uiPriority="5170"/>
-    <w:lsdException w:name="Medium List 1 Accent 5" w:uiPriority="5171"/>
-    <w:lsdException w:name="Medium List 2 Accent 5" w:uiPriority="5430"/>
-    <w:lsdException w:name="Medium Grid 1 Accent 5" w:uiPriority="5431"/>
-    <w:lsdException w:name="Medium Grid 2 Accent 5" w:uiPriority="5444"/>
-    <w:lsdException w:name="Medium Grid 3 Accent 5" w:uiPriority="5445"/>
-    <w:lsdException w:name="Dark List Accent 5" w:uiPriority="5494"/>
-    <w:lsdException w:name="Colorful Shading Accent 5" w:uiPriority="5495"/>
-    <w:lsdException w:name="Colorful List Accent 5" w:uiPriority="5508"/>
-    <w:lsdException w:name="Colorful Grid Accent 5" w:uiPriority="5509"/>
-    <w:lsdException w:name="Light Shading Accent 6" w:uiPriority="2082"/>
-    <w:lsdException w:name="Light List Accent 6" w:uiPriority="2083"/>
-    <w:lsdException w:name="Light Grid Accent 6" w:uiPriority="2084"/>
-    <w:lsdException w:name="Medium Shading 1 Accent 6" w:uiPriority="2085"/>
-    <w:lsdException w:name="Medium Shading 2 Accent 6" w:uiPriority="5170"/>
-    <w:lsdException w:name="Medium List 1 Accent 6" w:uiPriority="5171"/>
-    <w:lsdException w:name="Medium List 2 Accent 6" w:uiPriority="5430"/>
-    <w:lsdException w:name="Medium Grid 1 Accent 6" w:uiPriority="5431"/>
-    <w:lsdException w:name="Medium Grid 2 Accent 6" w:uiPriority="5444"/>
-    <w:lsdException w:name="Medium Grid 3 Accent 6" w:uiPriority="5445"/>
-    <w:lsdException w:name="Dark List Accent 6" w:uiPriority="5494"/>
-    <w:lsdException w:name="Colorful Shading Accent 6" w:uiPriority="5495"/>
-    <w:lsdException w:name="Colorful List Accent 6" w:uiPriority="5508"/>
-    <w:lsdException w:name="Colorful Grid Accent 6" w:uiPriority="5509"/>
-    <w:lsdException w:name="Subtle Emphasis" w:uiPriority="133" w:qFormat="1"/>
-    <w:lsdException w:name="Intense Emphasis" w:uiPriority="297" w:qFormat="1"/>
-    <w:lsdException w:name="Subtle Reference" w:uiPriority="631" w:qFormat="1"/>
-    <w:lsdException w:name="Intense Reference" w:uiPriority="662" w:qFormat="1"/>
-    <w:lsdException w:name="Book Title" w:uiPriority="663" w:qFormat="1"/>
-    <w:lsdException w:name="Bibliography" w:semiHidden="1" w:uiPriority="775" w:unhideWhenUsed="1"/>
-    <w:lsdException w:name="TOC Heading" w:semiHidden="1" w:uiPriority="777" w:unhideWhenUsed="1" w:qFormat="1"/>
-    <w:lsdException w:name="Plain Table 1" w:uiPriority="1433"/>
-    <w:lsdException w:name="Plain Table 2" w:uiPriority="1536"/>
-    <w:lsdException w:name="Plain Table 3" w:uiPriority="1537"/>
-    <w:lsdException w:name="Plain Table 4" w:uiPriority="1544"/>
-    <w:lsdException w:name="Plain Table 5" w:uiPriority="1545"/>
-    <w:lsdException w:name="Grid Table Light" w:uiPriority="1432"/>
-    <w:lsdException w:name="Grid Table 1 Light" w:uiPriority="1576"/>
-    <w:lsdException w:name="Grid Table 2" w:uiPriority="1577"/>
-    <w:lsdException w:name="Grid Table 3" w:uiPriority="1584"/>
-    <w:lsdException w:name="Grid Table 4" w:uiPriority="1585"/>
-    <w:lsdException w:name="Grid Table 5 Dark" w:uiPriority="1634"/>
-    <w:lsdException w:name="Grid Table 6 Colorful" w:uiPriority="1635"/>
-    <w:lsdException w:name="Grid Table 7 Colorful" w:uiPriority="1906"/>
-    <w:lsdException w:name="Grid Table 1 Light Accent 1" w:uiPriority="1576"/>
-    <w:lsdException w:name="Grid Table 2 Accent 1" w:uiPriority="1577"/>
-    <w:lsdException w:name="Grid Table 3 Accent 1" w:uiPriority="1584"/>
-    <w:lsdException w:name="Grid Table 4 Accent 1" w:uiPriority="1585"/>
-    <w:lsdException w:name="Grid Table 5 Dark Accent 1" w:uiPriority="1634"/>
-    <w:lsdException w:name="Grid Table 6 Colorful Accent 1" w:uiPriority="1635"/>
-    <w:lsdException w:name="Grid Table 7 Colorful Accent 1" w:uiPriority="1906"/>
-    <w:lsdException w:name="Grid Table 1 Light Accent 2" w:uiPriority="1576"/>
-    <w:lsdException w:name="Grid Table 2 Accent 2" w:uiPriority="1577"/>
-    <w:lsdException w:name="Grid Table 3 Accent 2" w:uiPriority="1584"/>
-    <w:lsdException w:name="Grid Table 4 Accent 2" w:uiPriority="1585"/>
-    <w:lsdException w:name="Grid Table 5 Dark Accent 2" w:uiPriority="1634"/>
-    <w:lsdException w:name="Grid Table 6 Colorful Accent 2" w:uiPriority="1635"/>
-    <w:lsdException w:name="Grid Table 7 Colorful Accent 2" w:uiPriority="1906"/>
-    <w:lsdException w:name="Grid Table 1 Light Accent 3" w:uiPriority="1576"/>
-    <w:lsdException w:name="Grid Table 2 Accent 3" w:uiPriority="1577"/>
-    <w:lsdException w:name="Grid Table 3 Accent 3" w:uiPriority="1584"/>
-    <w:lsdException w:name="Grid Table 4 Accent 3" w:uiPriority="1585"/>
-    <w:lsdException w:name="Grid Table 5 Dark Accent 3" w:uiPriority="1634"/>
-    <w:lsdException w:name="Grid Table 6 Colorful Accent 3" w:uiPriority="1635"/>
-    <w:lsdException w:name="Grid Table 7 Colorful Accent 3" w:uiPriority="1906"/>
-    <w:lsdException w:name="Grid Table 1 Light Accent 4" w:uiPriority="1576"/>
-    <w:lsdException w:name="Grid Table 2 Accent 4" w:uiPriority="1577"/>
-    <w:lsdException w:name="Grid Table 3 Accent 4" w:uiPriority="1584"/>
-    <w:lsdException w:name="Grid Table 4 Accent 4" w:uiPriority="1585"/>
-    <w:lsdException w:name="Grid Table 5 Dark Accent 4" w:uiPriority="1634"/>
-    <w:lsdException w:name="Grid Table 6 Colorful Accent 4" w:uiPriority="1635"/>
-    <w:lsdException w:name="Grid Table 7 Colorful Accent 4" w:uiPriority="1906"/>
-    <w:lsdException w:name="Grid Table 1 Light Accent 5" w:uiPriority="1576"/>
-    <w:lsdException w:name="Grid Table 2 Accent 5" w:uiPriority="1577"/>
-    <w:lsdException w:name="Grid Table 3 Accent 5" w:uiPriority="1584"/>
-    <w:lsdException w:name="Grid Table 4 Accent 5" w:uiPriority="1585"/>
-    <w:lsdException w:name="Grid Table 5 Dark Accent 5" w:uiPriority="1634"/>
-    <w:lsdException w:name="Grid Table 6 Colorful Accent 5" w:uiPriority="1635"/>
-    <w:lsdException w:name="Grid Table 7 Colorful Accent 5" w:uiPriority="1906"/>
-    <w:lsdException w:name="Grid Table 1 Light Accent 6" w:uiPriority="1576"/>
-    <w:lsdException w:name="Grid Table 2 Accent 6" w:uiPriority="1577"/>
-    <w:lsdException w:name="Grid Table 3 Accent 6" w:uiPriority="1584"/>
-    <w:lsdException w:name="Grid Table 4 Accent 6" w:uiPriority="1585"/>
-    <w:lsdException w:name="Grid Table 5 Dark Accent 6" w:uiPriority="1634"/>
-    <w:lsdException w:name="Grid Table 6 Colorful Accent 6" w:uiPriority="1635"/>
-    <w:lsdException w:name="Grid Table 7 Colorful Accent 6" w:uiPriority="1906"/>
-    <w:lsdException w:name="List Table 1 Light" w:uiPriority="1576"/>
-    <w:lsdException w:name="List Table 2" w:uiPriority="1577"/>
-    <w:lsdException w:name="List Table 3" w:uiPriority="1584"/>
-    <w:lsdException w:name="List Table 4" w:uiPriority="1585"/>
-    <w:lsdException w:name="List Table 5 Dark" w:uiPriority="1634"/>
-    <w:lsdException w:name="List Table 6 Colorful" w:uiPriority="1635"/>
-    <w:lsdException w:name="List Table 7 Colorful" w:uiPriority="1906"/>
-    <w:lsdException w:name="List Table 1 Light Accent 1" w:uiPriority="1576"/>
-    <w:lsdException w:name="List Table 2 Accent 1" w:uiPriority="1577"/>
-    <w:lsdException w:name="List Table 3 Accent 1" w:uiPriority="1584"/>
-    <w:lsdException w:name="List Table 4 Accent 1" w:uiPriority="1585"/>
-    <w:lsdException w:name="List Table 5 Dark Accent 1" w:uiPriority="1634"/>
-    <w:lsdException w:name="List Table 6 Colorful Accent 1" w:uiPriority="1635"/>
-    <w:lsdException w:name="List Table 7 Colorful Accent 1" w:uiPriority="1906"/>
-    <w:lsdException w:name="List Table 1 Light Accent 2" w:uiPriority="1576"/>
-    <w:lsdException w:name="List Table 2 Accent 2" w:uiPriority="1577"/>
-    <w:lsdException w:name="List Table 3 Accent 2" w:uiPriority="1584"/>
-    <w:lsdException w:name="List Table 4 Accent 2" w:uiPriority="1585"/>
-    <w:lsdException w:name="List Table 5 Dark Accent 2" w:uiPriority="1634"/>
-    <w:lsdException w:name="List Table 6 Colorful Accent 2" w:uiPriority="1635"/>
-    <w:lsdException w:name="List Table 7 Colorful Accent 2" w:uiPriority="1906"/>
-    <w:lsdException w:name="List Table 1 Light Accent 3" w:uiPriority="1576"/>
-    <w:lsdException w:name="List Table 2 Accent 3" w:uiPriority="1577"/>
-    <w:lsdException w:name="List Table 3 Accent 3" w:uiPriority="1584"/>
-    <w:lsdException w:name="List Table 4 Accent 3" w:uiPriority="1585"/>
-    <w:lsdException w:name="List Table 5 Dark Accent 3" w:uiPriority="1634"/>
-    <w:lsdException w:name="List Table 6 Colorful Accent 3" w:uiPriority="1635"/>
-    <w:lsdException w:name="List Table 7 Colorful Accent 3" w:uiPriority="1906"/>
-    <w:lsdException w:name="List Table 1 Light Accent 4" w:uiPriority="1576"/>
-    <w:lsdException w:name="List Table 2 Accent 4" w:uiPriority="1577"/>
-    <w:lsdException w:name="List Table 3 Accent 4" w:uiPriority="1584"/>
-    <w:lsdException w:name="List Table 4 Accent 4" w:uiPriority="1585"/>
-    <w:lsdException w:name="List Table 5 Dark Accent 4" w:uiPriority="1634"/>
-    <w:lsdException w:name="List Table 6 Colorful Accent 4" w:uiPriority="1635"/>
-    <w:lsdException w:name="List Table 7 Colorful Accent 4" w:uiPriority="1906"/>
-    <w:lsdException w:name="List Table 1 Light Accent 5" w:uiPriority="1576"/>
-    <w:lsdException w:name="List Table 2 Accent 5" w:uiPriority="1577"/>
-    <w:lsdException w:name="List Table 3 Accent 5" w:uiPriority="1584"/>
-    <w:lsdException w:name="List Table 4 Accent 5" w:uiPriority="1585"/>
-    <w:lsdException w:name="List Table 5 Dark Accent 5" w:uiPriority="1634"/>
-    <w:lsdException w:name="List Table 6 Colorful Accent 5" w:uiPriority="1635"/>
-    <w:lsdException w:name="List Table 7 Colorful Accent 5" w:uiPriority="1906"/>
-    <w:lsdException w:name="List Table 1 Light Accent 6" w:uiPriority="1576"/>
-    <w:lsdException w:name="List Table 2 Accent 6" w:uiPriority="1577"/>
-    <w:lsdException w:name="List Table 3 Accent 6" w:uiPriority="1584"/>
-    <w:lsdException w:name="List Table 4 Accent 6" w:uiPriority="1585"/>
-    <w:lsdException w:name="List Table 5 Dark Accent 6" w:uiPriority="1634"/>
-    <w:lsdException w:name="List Table 6 Colorful Accent 6" w:uiPriority="1635"/>
-    <w:lsdException w:name="List Table 7 Colorful Accent 6" w:uiPriority="1906"/>
+    <w:lsdException w:name="List Paragraph" w:uiPriority="1906" w:qFormat="1"/>
+    <w:lsdException w:name="Quote" w:uiPriority="1433" w:qFormat="1"/>
+    <w:lsdException w:name="Intense Quote" w:uiPriority="1584" w:qFormat="1"/>
+    <w:lsdException w:name="Medium List 2 Accent 1" w:uiPriority="21552"/>
+    <w:lsdException w:name="Medium Grid 1 Accent 1" w:uiPriority="21553"/>
+    <w:lsdException w:name="Medium Grid 2 Accent 1" w:uiPriority="21572"/>
+    <w:lsdException w:name="Medium Grid 3 Accent 1" w:uiPriority="21573"/>
+    <w:lsdException w:name="Dark List Accent 1" w:uiPriority="21652"/>
+    <w:lsdException w:name="Colorful Shading Accent 1" w:uiPriority="21653"/>
+    <w:lsdException w:name="Colorful List Accent 1" w:uiPriority="21768"/>
+    <w:lsdException w:name="Colorful Grid Accent 1" w:uiPriority="21769"/>
+    <w:lsdException w:name="Light Shading Accent 2" w:uiPriority="8322"/>
+    <w:lsdException w:name="Light List Accent 2" w:uiPriority="8323"/>
+    <w:lsdException w:name="Light Grid Accent 2" w:uiPriority="8324"/>
+    <w:lsdException w:name="Medium Shading 1 Accent 2" w:uiPriority="8325"/>
+    <w:lsdException w:name="Medium Shading 2 Accent 2" w:uiPriority="20848"/>
+    <w:lsdException w:name="Medium List 1 Accent 2" w:uiPriority="20849"/>
+    <w:lsdException w:name="Medium List 2 Accent 2" w:uiPriority="21552"/>
+    <w:lsdException w:name="Medium Grid 1 Accent 2" w:uiPriority="21553"/>
+    <w:lsdException w:name="Medium Grid 2 Accent 2" w:uiPriority="21572"/>
+    <w:lsdException w:name="Medium Grid 3 Accent 2" w:uiPriority="21573"/>
+    <w:lsdException w:name="Dark List Accent 2" w:uiPriority="21652"/>
+    <w:lsdException w:name="Colorful Shading Accent 2" w:uiPriority="21653"/>
+    <w:lsdException w:name="Colorful List Accent 2" w:uiPriority="21768"/>
+    <w:lsdException w:name="Colorful Grid Accent 2" w:uiPriority="21769"/>
+    <w:lsdException w:name="Light Shading Accent 3" w:uiPriority="8322"/>
+    <w:lsdException w:name="Light List Accent 3" w:uiPriority="8323"/>
+    <w:lsdException w:name="Light Grid Accent 3" w:uiPriority="8324"/>
+    <w:lsdException w:name="Medium Shading 1 Accent 3" w:uiPriority="8325"/>
+    <w:lsdException w:name="Medium Shading 2 Accent 3" w:uiPriority="20848"/>
+    <w:lsdException w:name="Medium List 1 Accent 3" w:uiPriority="20849"/>
+    <w:lsdException w:name="Medium List 2 Accent 3" w:uiPriority="21552"/>
+    <w:lsdException w:name="Medium Grid 1 Accent 3" w:uiPriority="21553"/>
+    <w:lsdException w:name="Medium Grid 2 Accent 3" w:uiPriority="21572"/>
+    <w:lsdException w:name="Medium Grid 3 Accent 3" w:uiPriority="21573"/>
+    <w:lsdException w:name="Dark List Accent 3" w:uiPriority="21652"/>
+    <w:lsdException w:name="Colorful Shading Accent 3" w:uiPriority="21653"/>
+    <w:lsdException w:name="Colorful List Accent 3" w:uiPriority="21768"/>
+    <w:lsdException w:name="Colorful Grid Accent 3" w:uiPriority="21769"/>
+    <w:lsdException w:name="Light Shading Accent 4" w:uiPriority="8322"/>
+    <w:lsdException w:name="Light List Accent 4" w:uiPriority="8323"/>
+    <w:lsdException w:name="Light Grid Accent 4" w:uiPriority="8324"/>
+    <w:lsdException w:name="Medium Shading 1 Accent 4" w:uiPriority="8325"/>
+    <w:lsdException w:name="Medium Shading 2 Accent 4" w:uiPriority="20848"/>
+    <w:lsdException w:name="Medium List 1 Accent 4" w:uiPriority="20849"/>
+    <w:lsdException w:name="Medium List 2 Accent 4" w:uiPriority="21552"/>
+    <w:lsdException w:name="Medium Grid 1 Accent 4" w:uiPriority="21553"/>
+    <w:lsdException w:name="Medium Grid 2 Accent 4" w:uiPriority="21572"/>
+    <w:lsdException w:name="Medium Grid 3 Accent 4" w:uiPriority="21573"/>
+    <w:lsdException w:name="Dark List Accent 4" w:uiPriority="21652"/>
+    <w:lsdException w:name="Colorful Shading Accent 4" w:uiPriority="21653"/>
+    <w:lsdException w:name="Colorful List Accent 4" w:uiPriority="21768"/>
+    <w:lsdException w:name="Colorful Grid Accent 4" w:uiPriority="21769"/>
+    <w:lsdException w:name="Light Shading Accent 5" w:uiPriority="8322"/>
+    <w:lsdException w:name="Light List Accent 5" w:uiPriority="8323"/>
+    <w:lsdException w:name="Light Grid Accent 5" w:uiPriority="8324"/>
+    <w:lsdException w:name="Medium Shading 1 Accent 5" w:uiPriority="8325"/>
+    <w:lsdException w:name="Medium Shading 2 Accent 5" w:uiPriority="20848"/>
+    <w:lsdException w:name="Medium List 1 Accent 5" w:uiPriority="20849"/>
+    <w:lsdException w:name="Medium List 2 Accent 5" w:uiPriority="21552"/>
+    <w:lsdException w:name="Medium Grid 1 Accent 5" w:uiPriority="21553"/>
+    <w:lsdException w:name="Medium Grid 2 Accent 5" w:uiPriority="21572"/>
+    <w:lsdException w:name="Medium Grid 3 Accent 5" w:uiPriority="21573"/>
+    <w:lsdException w:name="Dark List Accent 5" w:uiPriority="21652"/>
+    <w:lsdException w:name="Colorful Shading Accent 5" w:uiPriority="21653"/>
+    <w:lsdException w:name="Colorful List Accent 5" w:uiPriority="21768"/>
+    <w:lsdException w:name="Colorful Grid Accent 5" w:uiPriority="21769"/>
+    <w:lsdException w:name="Light Shading Accent 6" w:uiPriority="8322"/>
+    <w:lsdException w:name="Light List Accent 6" w:uiPriority="8323"/>
+    <w:lsdException w:name="Light Grid Accent 6" w:uiPriority="8324"/>
+    <w:lsdException w:name="Medium Shading 1 Accent 6" w:uiPriority="8325"/>
+    <w:lsdException w:name="Medium Shading 2 Accent 6" w:uiPriority="20848"/>
+    <w:lsdException w:name="Medium List 1 Accent 6" w:uiPriority="20849"/>
+    <w:lsdException w:name="Medium List 2 Accent 6" w:uiPriority="21552"/>
+    <w:lsdException w:name="Medium Grid 1 Accent 6" w:uiPriority="21553"/>
+    <w:lsdException w:name="Medium Grid 2 Accent 6" w:uiPriority="21572"/>
+    <w:lsdException w:name="Medium Grid 3 Accent 6" w:uiPriority="21573"/>
+    <w:lsdException w:name="Dark List Accent 6" w:uiPriority="21652"/>
+    <w:lsdException w:name="Colorful Shading Accent 6" w:uiPriority="21653"/>
+    <w:lsdException w:name="Colorful List Accent 6" w:uiPriority="21768"/>
+    <w:lsdException w:name="Colorful Grid Accent 6" w:uiPriority="21769"/>
+    <w:lsdException w:name="Subtle Emphasis" w:uiPriority="307" w:qFormat="1"/>
+    <w:lsdException w:name="Intense Emphasis" w:uiPriority="663" w:qFormat="1"/>
+    <w:lsdException w:name="Subtle Reference" w:uiPriority="1585" w:qFormat="1"/>
+    <w:lsdException w:name="Intense Reference" w:uiPriority="1634" w:qFormat="1"/>
+    <w:lsdException w:name="Book Title" w:uiPriority="1635" w:qFormat="1"/>
+    <w:lsdException w:name="Bibliography" w:semiHidden="1" w:uiPriority="1909" w:unhideWhenUsed="1"/>
+    <w:lsdException w:name="TOC Heading" w:semiHidden="1" w:uiPriority="1911" w:unhideWhenUsed="1" w:qFormat="1"/>
+    <w:lsdException w:name="Plain Table 1" w:uiPriority="5171"/>
+    <w:lsdException w:name="Plain Table 2" w:uiPriority="5430"/>
+    <w:lsdException w:name="Plain Table 3" w:uiPriority="5431"/>
+    <w:lsdException w:name="Plain Table 4" w:uiPriority="5444"/>
+    <w:lsdException w:name="Plain Table 5" w:uiPriority="5445"/>
+    <w:lsdException w:name="Grid Table Light" w:uiPriority="5170"/>
+    <w:lsdException w:name="Grid Table 1 Light" w:uiPriority="5494"/>
+    <w:lsdException w:name="Grid Table 2" w:uiPriority="5495"/>
+    <w:lsdException w:name="Grid Table 3" w:uiPriority="5508"/>
+    <w:lsdException w:name="Grid Table 4" w:uiPriority="5509"/>
+    <w:lsdException w:name="Grid Table 5 Dark" w:uiPriority="5684"/>
+    <w:lsdException w:name="Grid Table 6 Colorful" w:uiPriority="5685"/>
+    <w:lsdException w:name="Grid Table 7 Colorful" w:uiPriority="6406"/>
+    <w:lsdException w:name="Grid Table 1 Light Accent 1" w:uiPriority="5494"/>
+    <w:lsdException w:name="Grid Table 2 Accent 1" w:uiPriority="5495"/>
+    <w:lsdException w:name="Grid Table 3 Accent 1" w:uiPriority="5508"/>
+    <w:lsdException w:name="Grid Table 4 Accent 1" w:uiPriority="5509"/>
+    <w:lsdException w:name="Grid Table 5 Dark Accent 1" w:uiPriority="5684"/>
+    <w:lsdException w:name="Grid Table 6 Colorful Accent 1" w:uiPriority="5685"/>
+    <w:lsdException w:name="Grid Table 7 Colorful Accent 1" w:uiPriority="6406"/>
+    <w:lsdException w:name="Grid Table 1 Light Accent 2" w:uiPriority="5494"/>
+    <w:lsdException w:name="Grid Table 2 Accent 2" w:uiPriority="5495"/>
+    <w:lsdException w:name="Grid Table 3 Accent 2" w:uiPriority="5508"/>
+    <w:lsdException w:name="Grid Table 4 Accent 2" w:uiPriority="5509"/>
+    <w:lsdException w:name="Grid Table 5 Dark Accent 2" w:uiPriority="5684"/>
+    <w:lsdException w:name="Grid Table 6 Colorful Accent 2" w:uiPriority="5685"/>
+    <w:lsdException w:name="Grid Table 7 Colorful Accent 2" w:uiPriority="6406"/>
+    <w:lsdException w:name="Grid Table 1 Light Accent 3" w:uiPriority="5494"/>
+    <w:lsdException w:name="Grid Table 2 Accent 3" w:uiPriority="5495"/>
+    <w:lsdException w:name="Grid Table 3 Accent 3" w:uiPriority="5508"/>
+    <w:lsdException w:name="Grid Table 4 Accent 3" w:uiPriority="5509"/>
+    <w:lsdException w:name="Grid Table 5 Dark Accent 3" w:uiPriority="5684"/>
+    <w:lsdException w:name="Grid Table 6 Colorful Accent 3" w:uiPriority="5685"/>
+    <w:lsdException w:name="Grid Table 7 Colorful Accent 3" w:uiPriority="6406"/>
+    <w:lsdException w:name="Grid Table 1 Light Accent 4" w:uiPriority="5494"/>
+    <w:lsdException w:name="Grid Table 2 Accent 4" w:uiPriority="5495"/>
+    <w:lsdException w:name="Grid Table 3 Accent 4" w:uiPriority="5508"/>
+    <w:lsdException w:name="Grid Table 4 Accent 4" w:uiPriority="5509"/>
+    <w:lsdException w:name="Grid Table 5 Dark Accent 4" w:uiPriority="5684"/>
+    <w:lsdException w:name="Grid Table 6 Colorful Accent 4" w:uiPriority="5685"/>
+    <w:lsdException w:name="Grid Table 7 Colorful Accent 4" w:uiPriority="6406"/>
+    <w:lsdException w:name="Grid Table 1 Light Accent 5" w:uiPriority="5494"/>
+    <w:lsdException w:name="Grid Table 2 Accent 5" w:uiPriority="5495"/>
+    <w:lsdException w:name="Grid Table 3 Accent 5" w:uiPriority="5508"/>
+    <w:lsdException w:name="Grid Table 4 Accent 5" w:uiPriority="5509"/>
+    <w:lsdException w:name="Grid Table 5 Dark Accent 5" w:uiPriority="5684"/>
+    <w:lsdException w:name="Grid Table 6 Colorful Accent 5" w:uiPriority="5685"/>
+    <w:lsdException w:name="Grid Table 7 Colorful Accent 5" w:uiPriority="6406"/>
+    <w:lsdException w:name="Grid Table 1 Light Accent 6" w:uiPriority="5494"/>
+    <w:lsdException w:name="Grid Table 2 Accent 6" w:uiPriority="5495"/>
+    <w:lsdException w:name="Grid Table 3 Accent 6" w:uiPriority="5508"/>
+    <w:lsdException w:name="Grid Table 4 Accent 6" w:uiPriority="5509"/>
+    <w:lsdException w:name="Grid Table 5 Dark Accent 6" w:uiPriority="5684"/>
+    <w:lsdException w:name="Grid Table 6 Colorful Accent 6" w:uiPriority="5685"/>
+    <w:lsdException w:name="Grid Table 7 Colorful Accent 6" w:uiPriority="6406"/>
+    <w:lsdException w:name="List Table 1 Light" w:uiPriority="5494"/>
+    <w:lsdException w:name="List Table 2" w:uiPriority="5495"/>
+    <w:lsdException w:name="List Table 3" w:uiPriority="5508"/>
+    <w:lsdException w:name="List Table 4" w:uiPriority="5509"/>
+    <w:lsdException w:name="List Table 5 Dark" w:uiPriority="5684"/>
+    <w:lsdException w:name="List Table 6 Colorful" w:uiPriority="5685"/>
+    <w:lsdException w:name="List Table 7 Colorful" w:uiPriority="6406"/>
+    <w:lsdException w:name="List Table 1 Light Accent 1" w:uiPriority="5494"/>
+    <w:lsdException w:name="List Table 2 Accent 1" w:uiPriority="5495"/>
+    <w:lsdException w:name="List Table 3 Accent 1" w:uiPriority="5508"/>
+    <w:lsdException w:name="List Table 4 Accent 1" w:uiPriority="5509"/>
+    <w:lsdException w:name="List Table 5 Dark Accent 1" w:uiPriority="5684"/>
+    <w:lsdException w:name="List Table 6 Colorful Accent 1" w:uiPriority="5685"/>
+    <w:lsdException w:name="List Table 7 Colorful Accent 1" w:uiPriority="6406"/>
+    <w:lsdException w:name="List Table 1 Light Accent 2" w:uiPriority="5494"/>
+    <w:lsdException w:name="List Table 2 Accent 2" w:uiPriority="5495"/>
+    <w:lsdException w:name="List Table 3 Accent 2" w:uiPriority="5508"/>
+    <w:lsdException w:name="List Table 4 Accent 2" w:uiPriority="5509"/>
+    <w:lsdException w:name="List Table 5 Dark Accent 2" w:uiPriority="5684"/>
+    <w:lsdException w:name="List Table 6 Colorful Accent 2" w:uiPriority="5685"/>
+    <w:lsdException w:name="List Table 7 Colorful Accent 2" w:uiPriority="6406"/>
+    <w:lsdException w:name="List Table 1 Light Accent 3" w:uiPriority="5494"/>
+    <w:lsdException w:name="List Table 2 Accent 3" w:uiPriority="5495"/>
+    <w:lsdException w:name="List Table 3 Accent 3" w:uiPriority="5508"/>
+    <w:lsdException w:name="List Table 4 Accent 3" w:uiPriority="5509"/>
+    <w:lsdException w:name="List Table 5 Dark Accent 3" w:uiPriority="5684"/>
+    <w:lsdException w:name="List Table 6 Colorful Accent 3" w:uiPriority="5685"/>
+    <w:lsdException w:name="List Table 7 Colorful Accent 3" w:uiPriority="6406"/>
+    <w:lsdException w:name="List Table 1 Light Accent 4" w:uiPriority="5494"/>
+    <w:lsdException w:name="List Table 2 Accent 4" w:uiPriority="5495"/>
+    <w:lsdException w:name="List Table 3 Accent 4" w:uiPriority="5508"/>
+    <w:lsdException w:name="List Table 4 Accent 4" w:uiPriority="5509"/>
+    <w:lsdException w:name="List Table 5 Dark Accent 4" w:uiPriority="5684"/>
+    <w:lsdException w:name="List Table 6 Colorful Accent 4" w:uiPriority="5685"/>
+    <w:lsdException w:name="List Table 7 Colorful Accent 4" w:uiPriority="6406"/>
+    <w:lsdException w:name="List Table 1 Light Accent 5" w:uiPriority="5494"/>
+    <w:lsdException w:name="List Table 2 Accent 5" w:uiPriority="5495"/>
+    <w:lsdException w:name="List Table 3 Accent 5" w:uiPriority="5508"/>
+    <w:lsdException w:name="List Table 4 Accent 5" w:uiPriority="5509"/>
+    <w:lsdException w:name="List Table 5 Dark Accent 5" w:uiPriority="5684"/>
+    <w:lsdException w:name="List Table 6 Colorful Accent 5" w:uiPriority="5685"/>
+    <w:lsdException w:name="List Table 7 Colorful Accent 5" w:uiPriority="6406"/>
+    <w:lsdException w:name="List Table 1 Light Accent 6" w:uiPriority="5494"/>
+    <w:lsdException w:name="List Table 2 Accent 6" w:uiPriority="5495"/>
+    <w:lsdException w:name="List Table 3 Accent 6" w:uiPriority="5508"/>
+    <w:lsdException w:name="List Table 4 Accent 6" w:uiPriority="5509"/>
+    <w:lsdException w:name="List Table 5 Dark Accent 6" w:uiPriority="5684"/>
+    <w:lsdException w:name="List Table 6 Colorful Accent 6" w:uiPriority="5685"/>
+    <w:lsdException w:name="List Table 7 Colorful Accent 6" w:uiPriority="6406"/>
     <w:lsdException w:name="Mention" w:semiHidden="1" w:unhideWhenUsed="1"/>
     <w:lsdException w:name="Smart Hyperlink" w:semiHidden="1" w:unhideWhenUsed="1"/>
     <w:lsdException w:name="Hashtag" w:semiHidden="1" w:unhideWhenUsed="1"/>
